--- a/devops/Docker E Kubernetes.docx
+++ b/devops/Docker E Kubernetes.docx
@@ -4956,15 +4956,40 @@
     </w:p>
     <w:p>
       <w:pPr>
-        <w:rPr>
-          <w:lang w:val="it-IT"/>
-        </w:rPr>
-      </w:pPr>
-      <w:r>
-        <w:rPr>
-          <w:b/>
-          <w:bCs/>
-          <w:lang w:val="it-IT"/>
+        <w:tabs>
+          <w:tab w:val="left" w:pos="916"/>
+          <w:tab w:val="left" w:pos="1832"/>
+          <w:tab w:val="left" w:pos="2748"/>
+          <w:tab w:val="left" w:pos="3664"/>
+          <w:tab w:val="left" w:pos="4580"/>
+          <w:tab w:val="left" w:pos="5496"/>
+          <w:tab w:val="left" w:pos="6412"/>
+          <w:tab w:val="left" w:pos="7328"/>
+          <w:tab w:val="left" w:pos="8244"/>
+          <w:tab w:val="left" w:pos="9160"/>
+          <w:tab w:val="left" w:pos="10076"/>
+          <w:tab w:val="left" w:pos="10992"/>
+          <w:tab w:val="left" w:pos="11908"/>
+          <w:tab w:val="left" w:pos="12824"/>
+          <w:tab w:val="left" w:pos="13740"/>
+          <w:tab w:val="left" w:pos="14656"/>
+        </w:tabs>
+        <w:spacing w:after="0" w:line="240" w:lineRule="auto"/>
+        <w:textAlignment w:val="baseline"/>
+        <w:rPr>
+          <w:rFonts w:ascii="var(--ff-mono)" w:eastAsia="Times New Roman" w:hAnsi="var(--ff-mono)" w:cs="Courier New"/>
+          <w:b/>
+          <w:bCs/>
+          <w:sz w:val="20"/>
+          <w:szCs w:val="20"/>
+          <w:lang w:eastAsia="en-150"/>
+        </w:rPr>
+      </w:pPr>
+      <w:r>
+        <w:rPr>
+          <w:b/>
+          <w:bCs/>
+          <w:lang w:val="en-US"/>
         </w:rPr>
         <w:lastRenderedPageBreak/>
         <w:t xml:space="preserve">STEP0: STARTARE DOCKER DESKTOP, E STARTARE MINIKUBE </w:t>
@@ -4973,11 +4998,54 @@
         <w:rPr>
           <w:b/>
           <w:bCs/>
-          <w:lang w:val="it-IT"/>
-        </w:rPr>
-        <w:br/>
-        <w:t>kubectl start –driver=virtualbox</w:t>
-      </w:r>
+          <w:lang w:val="en-US"/>
+        </w:rPr>
+        <w:br/>
+      </w:r>
+      <w:r>
+        <w:rPr>
+          <w:b/>
+          <w:bCs/>
+          <w:lang w:val="en-US"/>
+        </w:rPr>
+        <w:t>minikube</w:t>
+      </w:r>
+      <w:r>
+        <w:rPr>
+          <w:b/>
+          <w:bCs/>
+          <w:lang w:val="en-US"/>
+        </w:rPr>
+        <w:t xml:space="preserve"> start –driver=virtualbox</w:t>
+      </w:r>
+      <w:r>
+        <w:rPr>
+          <w:b/>
+          <w:bCs/>
+          <w:lang w:val="en-US"/>
+        </w:rPr>
+        <w:t xml:space="preserve"> </w:t>
+      </w:r>
+      <w:r>
+        <w:rPr>
+          <w:rFonts w:ascii="inherit" w:eastAsia="Times New Roman" w:hAnsi="inherit" w:cs="Courier New"/>
+          <w:b/>
+          <w:bCs/>
+          <w:sz w:val="20"/>
+          <w:szCs w:val="20"/>
+          <w:highlight w:val="yellow"/>
+          <w:bdr w:val="none" w:sz="0" w:space="0" w:color="auto" w:frame="1"/>
+          <w:lang w:eastAsia="en-150"/>
+        </w:rPr>
+        <w:t>--no-vtx-check</w:t>
+      </w:r>
+    </w:p>
+    <w:p>
+      <w:pPr>
+        <w:rPr>
+          <w:lang w:val="it-IT"/>
+        </w:rPr>
+      </w:pPr>
       <w:r>
         <w:rPr>
           <w:b/>
@@ -5204,14 +5272,14 @@
         <w:rPr>
           <w:lang w:val="it-IT"/>
         </w:rPr>
-        <w:t xml:space="preserve">Queste vengono definite nello stessa specifica del container (nel file di deployment) e il nome che la variabile avrà nell’ambiente del container è data dal campo name es </w:t>
+        <w:t xml:space="preserve">Queste vengono definite nello stessa specifica del container (nel file di deployment) e il nome che la </w:t>
       </w:r>
       <w:r>
         <w:rPr>
           <w:lang w:val="it-IT"/>
         </w:rPr>
         <w:lastRenderedPageBreak/>
-        <w:t>MONGO_INITDB_ROOT_USERNAME.</w:t>
+        <w:t>variabile avrà nell’ambiente del container è data dal campo name es MONGO_INITDB_ROOT_USERNAME.</w:t>
       </w:r>
       <w:r>
         <w:rPr>
@@ -6009,6 +6077,7 @@
           <w:bCs/>
           <w:lang w:val="it-IT"/>
         </w:rPr>
+        <w:lastRenderedPageBreak/>
         <w:br/>
         <w:t xml:space="preserve">kubectl port-forward </w:t>
       </w:r>
@@ -6059,17 +6128,33 @@
           <w:highlight w:val="magenta"/>
           <w:lang w:val="it-IT"/>
         </w:rPr>
-        <w:t xml:space="preserve">PAR </w:t>
-      </w:r>
-      <w:r>
-        <w:rPr>
-          <w:b/>
-          <w:bCs/>
-          <w:highlight w:val="magenta"/>
-          <w:lang w:val="it-IT"/>
-        </w:rPr>
-        <w:lastRenderedPageBreak/>
-        <w:t>PAFACOLTATIVO]</w:t>
+        <w:t>PAR PAFACOLTATIVO]</w:t>
+      </w:r>
+    </w:p>
+    <w:p>
+      <w:pPr>
+        <w:rPr>
+          <w:b/>
+          <w:bCs/>
+          <w:lang w:val="it-IT"/>
+        </w:rPr>
+      </w:pPr>
+    </w:p>
+    <w:p>
+      <w:pPr>
+        <w:rPr>
+          <w:b/>
+          <w:bCs/>
+          <w:lang w:val="it-IT"/>
+        </w:rPr>
+      </w:pPr>
+      <w:r>
+        <w:rPr>
+          <w:b/>
+          <w:bCs/>
+          <w:lang w:val="it-IT"/>
+        </w:rPr>
+        <w:t>NB: e l’ip a cui collegarci alla porta usata per il port forward sarà sempre IN LOCALE (localhost/127.0.0.1)</w:t>
       </w:r>
       <w:r>
         <w:rPr>
@@ -7233,6 +7318,7 @@
       </w:r>
       <w:r>
         <w:rPr>
+          <w:noProof/>
           <w:lang w:val="it-IT"/>
         </w:rPr>
         <w:drawing>
@@ -7406,6 +7492,67 @@
         </w:rPr>
         <w:t xml:space="preserve"> e registriamo tale ip all’host name indicato nell’ingress (demo.com).</w:t>
       </w:r>
+    </w:p>
+    <w:p>
+      <w:pPr>
+        <w:rPr>
+          <w:lang w:val="it-IT"/>
+        </w:rPr>
+      </w:pPr>
+      <w:r>
+        <w:rPr>
+          <w:b/>
+          <w:bCs/>
+          <w:lang w:val="it-IT"/>
+        </w:rPr>
+        <w:t>(FACENDO kubectl get all non vengono mostrati gli ingress!)</w:t>
+      </w:r>
+      <w:r>
+        <w:rPr>
+          <w:b/>
+          <w:bCs/>
+          <w:lang w:val="it-IT"/>
+        </w:rPr>
+        <w:br/>
+      </w:r>
+      <w:r>
+        <w:rPr>
+          <w:lang w:val="it-IT"/>
+        </w:rPr>
+        <w:t>Quindi per debuggare gli ingress:</w:t>
+      </w:r>
+      <w:r>
+        <w:rPr>
+          <w:lang w:val="it-IT"/>
+        </w:rPr>
+        <w:br/>
+      </w:r>
+      <w:r>
+        <w:rPr>
+          <w:b/>
+          <w:bCs/>
+          <w:lang w:val="it-IT"/>
+        </w:rPr>
+        <w:t xml:space="preserve">kubect get ingress </w:t>
+      </w:r>
+      <w:r>
+        <w:rPr>
+          <w:b/>
+          <w:bCs/>
+          <w:lang w:val="it-IT"/>
+        </w:rPr>
+        <w:br/>
+        <w:t>e</w:t>
+      </w:r>
+      <w:r>
+        <w:rPr>
+          <w:b/>
+          <w:bCs/>
+          <w:lang w:val="it-IT"/>
+        </w:rPr>
+        <w:br/>
+        <w:t>kubectl describe ingress INGRESS_NAME -&gt; per vedere se ci sono errori nell’associazione</w:t>
+      </w:r>
       <w:r>
         <w:rPr>
           <w:lang w:val="it-IT"/>
@@ -7508,6 +7655,98 @@
           <w:lang w:val="it-IT"/>
         </w:rPr>
       </w:pPr>
+    </w:p>
+    <w:p>
+      <w:pPr>
+        <w:rPr>
+          <w:rStyle w:val="Strong"/>
+          <w:rFonts w:ascii="Courier New" w:hAnsi="Courier New" w:cs="Courier New"/>
+          <w:color w:val="292929"/>
+          <w:spacing w:val="-5"/>
+          <w:shd w:val="clear" w:color="auto" w:fill="F2F2F2"/>
+        </w:rPr>
+      </w:pPr>
+      <w:r>
+        <w:rPr>
+          <w:b/>
+          <w:bCs/>
+          <w:lang w:val="it-IT"/>
+        </w:rPr>
+        <w:lastRenderedPageBreak/>
+        <w:t>NB: se i db devono salvare i dati occorre fare l’apply di un volume.</w:t>
+      </w:r>
+      <w:r>
+        <w:rPr>
+          <w:b/>
+          <w:bCs/>
+          <w:lang w:val="it-IT"/>
+        </w:rPr>
+        <w:br/>
+        <w:t xml:space="preserve">per vedere i volumes si fa </w:t>
+      </w:r>
+      <w:r>
+        <w:rPr>
+          <w:b/>
+          <w:bCs/>
+          <w:lang w:val="it-IT"/>
+        </w:rPr>
+        <w:br/>
+      </w:r>
+      <w:r>
+        <w:rPr>
+          <w:rStyle w:val="Strong"/>
+          <w:rFonts w:ascii="Courier New" w:hAnsi="Courier New" w:cs="Courier New"/>
+          <w:color w:val="292929"/>
+          <w:spacing w:val="-5"/>
+          <w:shd w:val="clear" w:color="auto" w:fill="F2F2F2"/>
+        </w:rPr>
+        <w:t>kubectl get pvc</w:t>
+      </w:r>
+    </w:p>
+    <w:p>
+      <w:pPr>
+        <w:rPr>
+          <w:rStyle w:val="Strong"/>
+          <w:rFonts w:ascii="Courier New" w:hAnsi="Courier New" w:cs="Courier New"/>
+          <w:color w:val="292929"/>
+          <w:spacing w:val="-5"/>
+          <w:shd w:val="clear" w:color="auto" w:fill="F2F2F2"/>
+        </w:rPr>
+      </w:pPr>
+    </w:p>
+    <w:p>
+      <w:pPr>
+        <w:rPr>
+          <w:rStyle w:val="Strong"/>
+          <w:rFonts w:ascii="Courier New" w:hAnsi="Courier New" w:cs="Courier New"/>
+          <w:color w:val="292929"/>
+          <w:spacing w:val="-5"/>
+          <w:shd w:val="clear" w:color="auto" w:fill="F2F2F2"/>
+          <w:lang w:val="it-IT"/>
+        </w:rPr>
+      </w:pPr>
+      <w:r>
+        <w:rPr>
+          <w:rStyle w:val="Strong"/>
+          <w:rFonts w:ascii="Courier New" w:hAnsi="Courier New" w:cs="Courier New"/>
+          <w:color w:val="292929"/>
+          <w:spacing w:val="-5"/>
+          <w:shd w:val="clear" w:color="auto" w:fill="F2F2F2"/>
+          <w:lang w:val="it-IT"/>
+        </w:rPr>
+        <w:t>NB: per cancellare un p</w:t>
+      </w:r>
+      <w:r>
+        <w:rPr>
+          <w:rStyle w:val="Strong"/>
+          <w:rFonts w:ascii="Courier New" w:hAnsi="Courier New" w:cs="Courier New"/>
+          <w:color w:val="292929"/>
+          <w:spacing w:val="-5"/>
+          <w:shd w:val="clear" w:color="auto" w:fill="F2F2F2"/>
+          <w:lang w:val="it-IT"/>
+        </w:rPr>
+        <w:t>od bisogna cancellare il deployment rispettivo.</w:t>
+      </w:r>
     </w:p>
     <w:p>
       <w:pPr>
@@ -8086,6 +8325,17 @@
       <w:shd w:val="clear" w:color="auto" w:fill="E1DFDD"/>
     </w:rPr>
   </w:style>
+  <w:style w:type="character" w:styleId="Strong">
+    <w:name w:val="Strong"/>
+    <w:basedOn w:val="DefaultParagraphFont"/>
+    <w:uiPriority w:val="22"/>
+    <w:qFormat/>
+    <w:rsid w:val="00002054"/>
+    <w:rPr>
+      <w:b/>
+      <w:bCs/>
+    </w:rPr>
+  </w:style>
 </w:styles>
 </file>
 

--- a/devops/Docker E Kubernetes.docx
+++ b/devops/Docker E Kubernetes.docx
@@ -2915,6 +2915,120 @@
       </w:r>
     </w:p>
     <w:p>
+      <w:pPr>
+        <w:rPr>
+          <w:lang w:val="it-IT"/>
+        </w:rPr>
+      </w:pPr>
+    </w:p>
+    <w:p>
+      <w:pPr>
+        <w:rPr>
+          <w:lang w:val="it-IT"/>
+        </w:rPr>
+      </w:pPr>
+      <w:r>
+        <w:rPr>
+          <w:b/>
+          <w:bCs/>
+          <w:lang w:val="it-IT"/>
+        </w:rPr>
+        <w:t>MACCHINA HOST (es Windows), su questa gira:</w:t>
+      </w:r>
+      <w:r>
+        <w:rPr>
+          <w:b/>
+          <w:bCs/>
+          <w:lang w:val="it-IT"/>
+        </w:rPr>
+        <w:br/>
+        <w:t xml:space="preserve">         </w:t>
+      </w:r>
+      <w:r>
+        <w:rPr>
+          <w:b/>
+          <w:bCs/>
+          <w:lang w:val="it-IT"/>
+        </w:rPr>
+        <w:sym w:font="Wingdings" w:char="F0E0"/>
+      </w:r>
+      <w:r>
+        <w:rPr>
+          <w:b/>
+          <w:bCs/>
+          <w:lang w:val="it-IT"/>
+        </w:rPr>
+        <w:t>VM (es VirtualBox), su questa gira:</w:t>
+      </w:r>
+      <w:r>
+        <w:rPr>
+          <w:b/>
+          <w:bCs/>
+          <w:lang w:val="it-IT"/>
+        </w:rPr>
+        <w:br/>
+        <w:t xml:space="preserve">              </w:t>
+      </w:r>
+      <w:r>
+        <w:rPr>
+          <w:b/>
+          <w:bCs/>
+          <w:lang w:val="it-IT"/>
+        </w:rPr>
+        <w:sym w:font="Wingdings" w:char="F0E0"/>
+      </w:r>
+      <w:r>
+        <w:rPr>
+          <w:b/>
+          <w:bCs/>
+          <w:lang w:val="it-IT"/>
+        </w:rPr>
+        <w:t xml:space="preserve"> MINIKUBE , su questo gira:</w:t>
+      </w:r>
+      <w:r>
+        <w:rPr>
+          <w:b/>
+          <w:bCs/>
+          <w:lang w:val="it-IT"/>
+        </w:rPr>
+        <w:br/>
+        <w:t xml:space="preserve">           </w:t>
+      </w:r>
+      <w:r>
+        <w:rPr>
+          <w:b/>
+          <w:bCs/>
+          <w:lang w:val="it-IT"/>
+        </w:rPr>
+        <w:tab/>
+      </w:r>
+      <w:r>
+        <w:rPr>
+          <w:b/>
+          <w:bCs/>
+          <w:lang w:val="it-IT"/>
+        </w:rPr>
+        <w:tab/>
+        <w:t xml:space="preserve">   </w:t>
+      </w:r>
+      <w:r>
+        <w:rPr>
+          <w:b/>
+          <w:bCs/>
+          <w:lang w:val="it-IT"/>
+        </w:rPr>
+        <w:sym w:font="Wingdings" w:char="F0E0"/>
+      </w:r>
+      <w:r>
+        <w:rPr>
+          <w:b/>
+          <w:bCs/>
+          <w:lang w:val="it-IT"/>
+        </w:rPr>
+        <w:t xml:space="preserve"> GIRA IL POD</w:t>
+      </w:r>
+    </w:p>
+    <w:p>
       <w:r>
         <w:rPr>
           <w:lang w:val="it-IT"/>
@@ -2938,6 +3052,12 @@
           <w:lang w:val="it-IT"/>
         </w:rPr>
         <w:br/>
+      </w:r>
+      <w:r>
+        <w:rPr>
+          <w:lang w:val="it-IT"/>
+        </w:rPr>
+        <w:lastRenderedPageBreak/>
         <w:t xml:space="preserve">Questo perché docker desktop per funzionare richiede </w:t>
       </w:r>
       <w:r>
@@ -2998,14 +3118,7 @@
         <w:rPr>
           <w:lang w:val="it-IT"/>
         </w:rPr>
-        <w:t xml:space="preserve"> il supporto del docker desktop per il </w:t>
-      </w:r>
-      <w:r>
-        <w:rPr>
-          <w:lang w:val="it-IT"/>
-        </w:rPr>
-        <w:lastRenderedPageBreak/>
-        <w:t xml:space="preserve">kubernetes embedded (nelle impostazioni) e startare il minikube invece che con minikube start con </w:t>
+        <w:t xml:space="preserve"> il supporto del docker desktop per il kubernetes embedded (nelle impostazioni) e startare il minikube invece che con minikube start con </w:t>
       </w:r>
       <w:r>
         <w:rPr>
@@ -3629,6 +3742,12 @@
           <w:lang w:val="it-IT"/>
         </w:rPr>
         <w:br/>
+      </w:r>
+      <w:r>
+        <w:rPr>
+          <w:lang w:val="it-IT"/>
+        </w:rPr>
+        <w:lastRenderedPageBreak/>
         <w:t>Anche col replicaset non si lavora direttamente, ma sempre con il deployment che rappresenta astrazione verso replicaset e istanze dei pod.</w:t>
       </w:r>
       <w:r>
@@ -3672,14 +3791,7 @@
         <w:rPr>
           <w:lang w:val="it-IT"/>
         </w:rPr>
-        <w:t xml:space="preserve">onfigurazione del </w:t>
-      </w:r>
-      <w:r>
-        <w:rPr>
-          <w:lang w:val="it-IT"/>
-        </w:rPr>
-        <w:lastRenderedPageBreak/>
-        <w:t>deployment (che se creato col comando di sopra contiene gran parte di cose autogenerate di default)</w:t>
+        <w:t>onfigurazione del deployment (che se creato col comando di sopra contiene gran parte di cose autogenerate di default)</w:t>
       </w:r>
       <w:r>
         <w:rPr>
@@ -4015,6 +4127,12 @@
           <w:lang w:val="it-IT"/>
         </w:rPr>
         <w:br/>
+      </w:r>
+      <w:r>
+        <w:rPr>
+          <w:lang w:val="it-IT"/>
+        </w:rPr>
+        <w:lastRenderedPageBreak/>
         <w:t xml:space="preserve">1)usare invece di docker build, </w:t>
       </w:r>
       <w:r>
@@ -4076,15 +4194,7 @@
           <w:strike/>
           <w:lang w:val="it-IT"/>
         </w:rPr>
-        <w:t xml:space="preserve">di mvn per aggirare la cosa) e salvare </w:t>
-      </w:r>
-      <w:r>
-        <w:rPr>
-          <w:strike/>
-          <w:lang w:val="it-IT"/>
-        </w:rPr>
-        <w:lastRenderedPageBreak/>
-        <w:t xml:space="preserve">l’immagine nel docker registry locale, a quel punto usare il comando </w:t>
+        <w:t xml:space="preserve">di mvn per aggirare la cosa) e salvare l’immagine nel docker registry locale, a quel punto usare il comando </w:t>
       </w:r>
       <w:r>
         <w:rPr>
@@ -4619,7 +4729,14 @@
         <w:rPr>
           <w:lang w:val="it-IT"/>
         </w:rPr>
-        <w:t>per creare una risorsa nello specifico namespace (in alternativa si puo’ fare il semplice apply del deployment, e il namespace di appartenenza, che deve già esistere, è definito direttamente nel .yml)</w:t>
+        <w:t xml:space="preserve">per creare una risorsa nello specifico namespace (in alternativa si puo’ fare il semplice apply del deployment, e il namespace di </w:t>
+      </w:r>
+      <w:r>
+        <w:rPr>
+          <w:lang w:val="it-IT"/>
+        </w:rPr>
+        <w:lastRenderedPageBreak/>
+        <w:t>appartenenza, che deve già esistere, è definito direttamente nel .yml)</w:t>
       </w:r>
       <w:r>
         <w:rPr>
@@ -4651,7 +4768,6 @@
         <w:rPr>
           <w:lang w:val="it-IT"/>
         </w:rPr>
-        <w:lastRenderedPageBreak/>
         <w:br/>
       </w:r>
       <w:r>
@@ -4933,6 +5049,12 @@
           <w:lang w:val="it-IT"/>
         </w:rPr>
         <w:br/>
+      </w:r>
+      <w:r>
+        <w:rPr>
+          <w:lang w:val="it-IT"/>
+        </w:rPr>
+        <w:lastRenderedPageBreak/>
         <w:t>Username e pw del db sono storati in un secret.</w:t>
       </w:r>
       <w:r>
@@ -4991,7 +5113,6 @@
           <w:bCs/>
           <w:lang w:val="en-US"/>
         </w:rPr>
-        <w:lastRenderedPageBreak/>
         <w:t xml:space="preserve">STEP0: STARTARE DOCKER DESKTOP, E STARTARE MINIKUBE </w:t>
       </w:r>
       <w:r>
@@ -5242,6 +5363,7 @@
           <w:iCs/>
           <w:lang w:val="it-IT"/>
         </w:rPr>
+        <w:lastRenderedPageBreak/>
         <w:t>(</w:t>
       </w:r>
       <w:r>
@@ -5272,14 +5394,7 @@
         <w:rPr>
           <w:lang w:val="it-IT"/>
         </w:rPr>
-        <w:t xml:space="preserve">Queste vengono definite nello stessa specifica del container (nel file di deployment) e il nome che la </w:t>
-      </w:r>
-      <w:r>
-        <w:rPr>
-          <w:lang w:val="it-IT"/>
-        </w:rPr>
-        <w:lastRenderedPageBreak/>
-        <w:t>variabile avrà nell’ambiente del container è data dal campo name es MONGO_INITDB_ROOT_USERNAME.</w:t>
+        <w:t>Queste vengono definite nello stessa specifica del container (nel file di deployment) e il nome che la variabile avrà nell’ambiente del container è data dal campo name es MONGO_INITDB_ROOT_USERNAME.</w:t>
       </w:r>
       <w:r>
         <w:rPr>
@@ -5526,7 +5641,6 @@
         <w:rPr>
           <w:lang w:val="it-IT"/>
         </w:rPr>
-        <w:lastRenderedPageBreak/>
         <w:t>Ovviamente va creato il secret prima del deployment, altrimenti da errore.</w:t>
       </w:r>
       <w:r>
@@ -6046,7 +6160,16 @@
           <w:iCs/>
           <w:lang w:val="it-IT"/>
         </w:rPr>
-        <w:t>avremmo potuto comunque renderlo accessibile all’esterno dichiarandolo di tipo NodePort, o Ingress o LoadBalancer, fornendogli il valore del campo nodePort, che è la porta aperta all’esterno</w:t>
+        <w:t xml:space="preserve">avremmo potuto comunque renderlo accessibile all’esterno dichiarandolo di tipo NodePort, o Ingress o LoadBalancer, fornendogli il valore </w:t>
+      </w:r>
+      <w:r>
+        <w:rPr>
+          <w:i/>
+          <w:iCs/>
+          <w:lang w:val="it-IT"/>
+        </w:rPr>
+        <w:lastRenderedPageBreak/>
+        <w:t>del campo nodePort, che è la porta aperta all’esterno</w:t>
       </w:r>
       <w:r>
         <w:rPr>
@@ -6077,7 +6200,6 @@
           <w:bCs/>
           <w:lang w:val="it-IT"/>
         </w:rPr>
-        <w:lastRenderedPageBreak/>
         <w:br/>
         <w:t xml:space="preserve">kubectl port-forward </w:t>
       </w:r>
@@ -6374,20 +6496,20 @@
         <w:rPr>
           <w:lang w:val="it-IT"/>
         </w:rPr>
-        <w:br/>
-      </w:r>
-    </w:p>
-    <w:p>
-      <w:pPr>
-        <w:rPr>
-          <w:lang w:val="it-IT"/>
-        </w:rPr>
-      </w:pPr>
-      <w:r>
-        <w:rPr>
-          <w:lang w:val="it-IT"/>
-        </w:rPr>
         <w:lastRenderedPageBreak/>
+        <w:br/>
+      </w:r>
+    </w:p>
+    <w:p>
+      <w:pPr>
+        <w:rPr>
+          <w:lang w:val="it-IT"/>
+        </w:rPr>
+      </w:pPr>
+      <w:r>
+        <w:rPr>
+          <w:lang w:val="it-IT"/>
+        </w:rPr>
         <w:t>E usiamo questo file application.properties</w:t>
       </w:r>
       <w:r>
@@ -6750,14 +6872,8 @@
         <w:rPr>
           <w:lang w:val="it-IT"/>
         </w:rPr>
-        <w:t xml:space="preserve">A questo punto creiamo il deployment.yaml dell’applicativo spring boot, che fa riferimento al nome dell’immagine buildata (e portata nel minikube) , e alle variabili che vanno create nell’environment </w:t>
-      </w:r>
-      <w:r>
-        <w:rPr>
-          <w:lang w:val="it-IT"/>
-        </w:rPr>
         <w:lastRenderedPageBreak/>
-        <w:t>del container.</w:t>
+        <w:t>A questo punto creiamo il deployment.yaml dell’applicativo spring boot, che fa riferimento al nome dell’immagine buildata (e portata nel minikube) , e alle variabili che vanno create nell’environment del container.</w:t>
       </w:r>
       <w:r>
         <w:rPr>
@@ -6861,6 +6977,7 @@
           <w:bCs/>
           <w:lang w:val="it-IT"/>
         </w:rPr>
+        <w:lastRenderedPageBreak/>
         <w:t>kubectl apply -f mongo-configmap.yaml</w:t>
       </w:r>
       <w:r>
@@ -6883,7 +7000,6 @@
         <w:rPr>
           <w:lang w:val="it-IT"/>
         </w:rPr>
-        <w:lastRenderedPageBreak/>
         <w:t>e poi lanciamo l’apply del deployment dell’applicativo spring boot e del suo service raggiungibile da fuori con</w:t>
       </w:r>
       <w:r>
@@ -7287,6 +7403,7 @@
           <w:highlight w:val="yellow"/>
           <w:lang w:val="it-IT"/>
         </w:rPr>
+        <w:lastRenderedPageBreak/>
         <w:t>minikube adadons enable ingress</w:t>
       </w:r>
       <w:r>
@@ -7313,7 +7430,6 @@
         <w:rPr>
           <w:lang w:val="it-IT"/>
         </w:rPr>
-        <w:lastRenderedPageBreak/>
         <w:br/>
       </w:r>
       <w:r>
@@ -7644,17 +7760,8 @@
           <w:bCs/>
           <w:lang w:val="it-IT"/>
         </w:rPr>
-        <w:t>Tipicamente davanti agli ingress nei provider cloud si mette un LOAD BALANCER di terze parti.</w:t>
-      </w:r>
-    </w:p>
-    <w:p>
-      <w:pPr>
-        <w:rPr>
-          <w:b/>
-          <w:bCs/>
-          <w:lang w:val="it-IT"/>
-        </w:rPr>
-      </w:pPr>
+        <w:t>Tipicamente davanti agli ingress nei provider cloud si mette un LOAD BALANCER di terze parti</w:t>
+      </w:r>
     </w:p>
     <w:p>
       <w:pPr>
@@ -7664,6 +7771,7 @@
           <w:color w:val="292929"/>
           <w:spacing w:val="-5"/>
           <w:shd w:val="clear" w:color="auto" w:fill="F2F2F2"/>
+          <w:lang w:val="it-IT"/>
         </w:rPr>
       </w:pPr>
       <w:r>
@@ -7673,26 +7781,11 @@
           <w:lang w:val="it-IT"/>
         </w:rPr>
         <w:lastRenderedPageBreak/>
-        <w:t>NB: se i db devono salvare i dati occorre fare l’apply di un volume.</w:t>
-      </w:r>
-      <w:r>
-        <w:rPr>
-          <w:b/>
-          <w:bCs/>
-          <w:lang w:val="it-IT"/>
-        </w:rPr>
-        <w:br/>
-        <w:t xml:space="preserve">per vedere i volumes si fa </w:t>
-      </w:r>
-      <w:r>
-        <w:rPr>
-          <w:b/>
-          <w:bCs/>
-          <w:lang w:val="it-IT"/>
-        </w:rPr>
-        <w:br/>
-      </w:r>
-      <w:r>
+        <w:t xml:space="preserve"> </w:t>
+      </w:r>
+    </w:p>
+    <w:p>
+      <w:pPr>
         <w:rPr>
           <w:rStyle w:val="Strong"/>
           <w:rFonts w:ascii="Courier New" w:hAnsi="Courier New" w:cs="Courier New"/>
@@ -7700,8 +7793,7 @@
           <w:spacing w:val="-5"/>
           <w:shd w:val="clear" w:color="auto" w:fill="F2F2F2"/>
         </w:rPr>
-        <w:t>kubectl get pvc</w:t>
-      </w:r>
+      </w:pPr>
     </w:p>
     <w:p>
       <w:pPr>
@@ -7711,11 +7803,10 @@
           <w:color w:val="292929"/>
           <w:spacing w:val="-5"/>
           <w:shd w:val="clear" w:color="auto" w:fill="F2F2F2"/>
-        </w:rPr>
-      </w:pPr>
-    </w:p>
-    <w:p>
-      <w:pPr>
+          <w:lang w:val="it-IT"/>
+        </w:rPr>
+      </w:pPr>
+      <w:r>
         <w:rPr>
           <w:rStyle w:val="Strong"/>
           <w:rFonts w:ascii="Courier New" w:hAnsi="Courier New" w:cs="Courier New"/>
@@ -7724,7 +7815,8 @@
           <w:shd w:val="clear" w:color="auto" w:fill="F2F2F2"/>
           <w:lang w:val="it-IT"/>
         </w:rPr>
-      </w:pPr>
+        <w:t>NB: per cancellare un p</w:t>
+      </w:r>
       <w:r>
         <w:rPr>
           <w:rStyle w:val="Strong"/>
@@ -7734,17 +7826,6 @@
           <w:shd w:val="clear" w:color="auto" w:fill="F2F2F2"/>
           <w:lang w:val="it-IT"/>
         </w:rPr>
-        <w:t>NB: per cancellare un p</w:t>
-      </w:r>
-      <w:r>
-        <w:rPr>
-          <w:rStyle w:val="Strong"/>
-          <w:rFonts w:ascii="Courier New" w:hAnsi="Courier New" w:cs="Courier New"/>
-          <w:color w:val="292929"/>
-          <w:spacing w:val="-5"/>
-          <w:shd w:val="clear" w:color="auto" w:fill="F2F2F2"/>
-          <w:lang w:val="it-IT"/>
-        </w:rPr>
         <w:t>od bisogna cancellare il deployment rispettivo.</w:t>
       </w:r>
     </w:p>
@@ -7759,10 +7840,568 @@
     </w:p>
     <w:p>
       <w:pPr>
-        <w:rPr>
-          <w:lang w:val="it-IT"/>
-        </w:rPr>
-      </w:pPr>
+        <w:pStyle w:val="Title"/>
+        <w:rPr>
+          <w:rStyle w:val="IntenseEmphasis"/>
+          <w:sz w:val="36"/>
+          <w:szCs w:val="36"/>
+          <w:lang w:val="it-IT"/>
+        </w:rPr>
+      </w:pPr>
+      <w:r>
+        <w:rPr>
+          <w:rStyle w:val="IntenseEmphasis"/>
+          <w:sz w:val="36"/>
+          <w:szCs w:val="36"/>
+          <w:lang w:val="it-IT"/>
+        </w:rPr>
+        <w:t>Discorso dei volumes pv,p</w:t>
+      </w:r>
+      <w:r>
+        <w:rPr>
+          <w:rStyle w:val="IntenseEmphasis"/>
+          <w:sz w:val="36"/>
+          <w:szCs w:val="36"/>
+          <w:lang w:val="it-IT"/>
+        </w:rPr>
+        <w:t>vc etc.</w:t>
+      </w:r>
+    </w:p>
+    <w:p>
+      <w:pPr>
+        <w:pStyle w:val="Title"/>
+        <w:rPr>
+          <w:rStyle w:val="IntenseEmphasis"/>
+          <w:sz w:val="36"/>
+          <w:szCs w:val="36"/>
+          <w:lang w:val="it-IT"/>
+        </w:rPr>
+      </w:pPr>
+      <w:r>
+        <w:rPr>
+          <w:lang w:val="it-IT"/>
+        </w:rPr>
+        <w:t>Tipicamente questi</w:t>
+      </w:r>
+    </w:p>
+    <w:p>
+      <w:pPr>
+        <w:rPr>
+          <w:lang w:val="it-IT"/>
+        </w:rPr>
+      </w:pPr>
+      <w:r>
+        <w:rPr>
+          <w:rStyle w:val="IntenseEmphasis"/>
+          <w:sz w:val="36"/>
+          <w:szCs w:val="36"/>
+        </w:rPr>
+        <w:br/>
+      </w:r>
+      <w:r>
+        <w:rPr>
+          <w:lang w:val="it-IT"/>
+        </w:rPr>
+        <w:t>Come abbiamo visto negli esempi precedenti, i database che hanno bisogno di salvare i propri dati usano un persistent volume (pv,che è la dichiarazione di uno spazio di persistenza “fisico” sulla VM) e di un persistent volume claim (pvc, che è l’effettivo mount sul pod dello spazio), e poi il container del db lo referenzia nel suo deployment spec.</w:t>
+      </w:r>
+    </w:p>
+    <w:p>
+      <w:pPr>
+        <w:rPr>
+          <w:b/>
+          <w:bCs/>
+          <w:lang w:val="it-IT"/>
+        </w:rPr>
+      </w:pPr>
+      <w:r>
+        <w:rPr>
+          <w:lang w:val="it-IT"/>
+        </w:rPr>
+        <w:t>Questo non vale solo per i database ma anche per le applicazioni di immagini proprie.</w:t>
+      </w:r>
+      <w:r>
+        <w:rPr>
+          <w:lang w:val="it-IT"/>
+        </w:rPr>
+        <w:br/>
+        <w:t>Q</w:t>
+      </w:r>
+      <w:r>
+        <w:rPr>
+          <w:lang w:val="it-IT"/>
+        </w:rPr>
+        <w:t>uando si lavora con il deployment di un applicativo che ha bisogno di accedere al fs, tipicamente (come fatto per mysql) viene creato prima un PV (persistent volume) poi si crea un PV claim (cioè l’uso di un persistent volume). Il primo monta sul FS di k8s la folder, e il secondo viene usato nel deployment di un applicazione per fare il CLAIM di quel PV, in maniera tale che tramite il claim k8 lo mette nel pod dell’applicazione.</w:t>
+      </w:r>
+      <w:r>
+        <w:rPr>
+          <w:lang w:val="it-IT"/>
+        </w:rPr>
+        <w:br/>
+        <w:t>Tipicamente questi PV in realtà andrebbero sostituiti con delle risorse ESTERNE al k8s, cioè dei NFS esterni.</w:t>
+      </w:r>
+      <w:r>
+        <w:rPr>
+          <w:lang w:val="it-IT"/>
+        </w:rPr>
+        <w:br/>
+        <w:t>Inoltre minikube permette un ulteriore livello di semplificazione, in quanto invece di dichiarare il PV, dichiarare il PV CLAIM, e poi usarlo nel deployment del pod dell’applicazione che lo usa, si puo’ dichiarare direttamente SOLTANTO nel deployment dell’applicazione il full path di una cartella presente sulla VM in cui sta girando il minikube. Quindi automaticamente il POD in minikube potrà accedere direttamente a questa folder sulla VM (il pod sta in minikube e il minikube sta nella vm).</w:t>
+      </w:r>
+      <w:r>
+        <w:rPr>
+          <w:lang w:val="it-IT"/>
+        </w:rPr>
+        <w:br/>
+        <w:t>Per fare questo bisogna dichiarare 2 cose nel deployment dell’applicazione.</w:t>
+      </w:r>
+      <w:r>
+        <w:rPr>
+          <w:lang w:val="it-IT"/>
+        </w:rPr>
+        <w:br/>
+        <w:t>Come da immagine</w:t>
+      </w:r>
+      <w:r>
+        <w:rPr>
+          <w:lang w:val="it-IT"/>
+        </w:rPr>
+        <w:br/>
+      </w:r>
+      <w:r>
+        <w:rPr>
+          <w:lang w:val="it-IT"/>
+        </w:rPr>
+        <w:drawing>
+          <wp:inline distT="0" distB="0" distL="0" distR="0" wp14:anchorId="02DCCA31" wp14:editId="07663F0F">
+            <wp:extent cx="3695700" cy="3122229"/>
+            <wp:effectExtent l="0" t="0" r="0" b="2540"/>
+            <wp:docPr id="8" name="Picture 8" descr="Text&#10;&#10;Description automatically generated"/>
+            <wp:cNvGraphicFramePr>
+              <a:graphicFrameLocks xmlns:a="http://schemas.openxmlformats.org/drawingml/2006/main" noChangeAspect="1"/>
+            </wp:cNvGraphicFramePr>
+            <a:graphic xmlns:a="http://schemas.openxmlformats.org/drawingml/2006/main">
+              <a:graphicData uri="http://schemas.openxmlformats.org/drawingml/2006/picture">
+                <pic:pic xmlns:pic="http://schemas.openxmlformats.org/drawingml/2006/picture">
+                  <pic:nvPicPr>
+                    <pic:cNvPr id="8" name="Picture 8" descr="Text&#10;&#10;Description automatically generated"/>
+                    <pic:cNvPicPr/>
+                  </pic:nvPicPr>
+                  <pic:blipFill>
+                    <a:blip r:embed="rId18"/>
+                    <a:stretch>
+                      <a:fillRect/>
+                    </a:stretch>
+                  </pic:blipFill>
+                  <pic:spPr>
+                    <a:xfrm>
+                      <a:off x="0" y="0"/>
+                      <a:ext cx="3708794" cy="3133291"/>
+                    </a:xfrm>
+                    <a:prstGeom prst="rect">
+                      <a:avLst/>
+                    </a:prstGeom>
+                  </pic:spPr>
+                </pic:pic>
+              </a:graphicData>
+            </a:graphic>
+          </wp:inline>
+        </w:drawing>
+      </w:r>
+      <w:r>
+        <w:rPr>
+          <w:lang w:val="it-IT"/>
+        </w:rPr>
+        <w:br/>
+      </w:r>
+      <w:r>
+        <w:rPr>
+          <w:lang w:val="it-IT"/>
+        </w:rPr>
+        <w:lastRenderedPageBreak/>
+        <w:t>Cioè sia il volumes.hostpath.path sia il volumeMounts.mountPath.</w:t>
+      </w:r>
+      <w:r>
+        <w:rPr>
+          <w:lang w:val="it-IT"/>
+        </w:rPr>
+        <w:br/>
+        <w:t>(</w:t>
+      </w:r>
+      <w:r>
+        <w:rPr>
+          <w:b/>
+          <w:bCs/>
+          <w:lang w:val="it-IT"/>
+        </w:rPr>
+        <w:t>non mi è chiara la differenza, ma sembrerebbe che il secondo deve avere effettivamente il percorso ASSOLUTO della reale cartella presente sulla VM)</w:t>
+      </w:r>
+      <w:r>
+        <w:rPr>
+          <w:lang w:val="it-IT"/>
+        </w:rPr>
+        <w:br/>
+        <w:t>Ovviamente questa folder deve esistere sulla VM, e deve essere il percorso assoluto partendo dalla root. In questo caso è stata configurata sulla VirtualBox (VM) una folder chiamata minikube_sharedfolder che sta proprio nella root, ed è condivisa rispetto alla macchina di host (windows).  A sua volta verrà quindi condivisa dal pod.</w:t>
+      </w:r>
+      <w:r>
+        <w:rPr>
+          <w:lang w:val="it-IT"/>
+        </w:rPr>
+        <w:br/>
+        <w:t>Quindi la struttura sarebbe</w:t>
+      </w:r>
+      <w:r>
+        <w:rPr>
+          <w:lang w:val="it-IT"/>
+        </w:rPr>
+        <w:br/>
+      </w:r>
+      <w:r>
+        <w:rPr>
+          <w:lang w:val="it-IT"/>
+        </w:rPr>
+        <w:br/>
+      </w:r>
+    </w:p>
+    <w:p>
+      <w:pPr>
+        <w:rPr>
+          <w:b/>
+          <w:bCs/>
+          <w:lang w:val="it-IT"/>
+        </w:rPr>
+      </w:pPr>
+    </w:p>
+    <w:p>
+      <w:pPr>
+        <w:rPr>
+          <w:b/>
+          <w:bCs/>
+          <w:lang w:val="it-IT"/>
+        </w:rPr>
+      </w:pPr>
+      <w:r>
+        <w:rPr>
+          <w:b/>
+          <w:bCs/>
+          <w:lang w:val="it-IT"/>
+        </w:rPr>
+        <w:t>MACCHINA HOST (es Windows), su questa gira: (folder A1 condivisa con VM)</w:t>
+      </w:r>
+      <w:r>
+        <w:rPr>
+          <w:b/>
+          <w:bCs/>
+          <w:lang w:val="it-IT"/>
+        </w:rPr>
+        <w:br/>
+        <w:t xml:space="preserve">         </w:t>
+      </w:r>
+      <w:r>
+        <w:rPr>
+          <w:b/>
+          <w:bCs/>
+          <w:lang w:val="it-IT"/>
+        </w:rPr>
+        <w:sym w:font="Wingdings" w:char="F0E0"/>
+      </w:r>
+      <w:r>
+        <w:rPr>
+          <w:b/>
+          <w:bCs/>
+          <w:lang w:val="it-IT"/>
+        </w:rPr>
+        <w:t>VM (es VirtualBox), su questa gira: (folder A2 gemella di A1)</w:t>
+      </w:r>
+      <w:r>
+        <w:rPr>
+          <w:b/>
+          <w:bCs/>
+          <w:lang w:val="it-IT"/>
+        </w:rPr>
+        <w:br/>
+        <w:t xml:space="preserve">              </w:t>
+      </w:r>
+      <w:r>
+        <w:rPr>
+          <w:b/>
+          <w:bCs/>
+          <w:lang w:val="it-IT"/>
+        </w:rPr>
+        <w:sym w:font="Wingdings" w:char="F0E0"/>
+      </w:r>
+      <w:r>
+        <w:rPr>
+          <w:b/>
+          <w:bCs/>
+          <w:lang w:val="it-IT"/>
+        </w:rPr>
+        <w:t xml:space="preserve"> MINIKUBE , su questo gira:  </w:t>
+      </w:r>
+      <w:r>
+        <w:rPr>
+          <w:b/>
+          <w:bCs/>
+          <w:lang w:val="it-IT"/>
+        </w:rPr>
+        <w:br/>
+        <w:t xml:space="preserve">           </w:t>
+      </w:r>
+      <w:r>
+        <w:rPr>
+          <w:b/>
+          <w:bCs/>
+          <w:lang w:val="it-IT"/>
+        </w:rPr>
+        <w:tab/>
+      </w:r>
+      <w:r>
+        <w:rPr>
+          <w:b/>
+          <w:bCs/>
+          <w:lang w:val="it-IT"/>
+        </w:rPr>
+        <w:tab/>
+        <w:t xml:space="preserve"> </w:t>
+      </w:r>
+      <w:r>
+        <w:rPr>
+          <w:b/>
+          <w:bCs/>
+          <w:lang w:val="it-IT"/>
+        </w:rPr>
+        <w:sym w:font="Wingdings" w:char="F0E0"/>
+      </w:r>
+      <w:r>
+        <w:rPr>
+          <w:b/>
+          <w:bCs/>
+          <w:lang w:val="it-IT"/>
+        </w:rPr>
+        <w:t xml:space="preserve"> GIRA IL POD (accede direttamente ad A2)</w:t>
+      </w:r>
+      <w:r>
+        <w:rPr>
+          <w:b/>
+          <w:bCs/>
+          <w:lang w:val="it-IT"/>
+        </w:rPr>
+        <w:br/>
+      </w:r>
+      <w:r>
+        <w:rPr>
+          <w:b/>
+          <w:bCs/>
+          <w:lang w:val="it-IT"/>
+        </w:rPr>
+        <w:tab/>
+        <w:t xml:space="preserve"> </w:t>
+      </w:r>
+    </w:p>
+    <w:p>
+      <w:pPr>
+        <w:rPr>
+          <w:b/>
+          <w:bCs/>
+          <w:lang w:val="it-IT"/>
+        </w:rPr>
+      </w:pPr>
+    </w:p>
+    <w:p>
+      <w:pPr>
+        <w:rPr>
+          <w:b/>
+          <w:bCs/>
+          <w:lang w:val="it-IT"/>
+        </w:rPr>
+      </w:pPr>
+    </w:p>
+    <w:p>
+      <w:pPr>
+        <w:pStyle w:val="Title"/>
+        <w:rPr>
+          <w:rStyle w:val="IntenseEmphasis"/>
+          <w:sz w:val="36"/>
+          <w:szCs w:val="36"/>
+        </w:rPr>
+      </w:pPr>
+      <w:r>
+        <w:rPr>
+          <w:rStyle w:val="IntenseEmphasis"/>
+          <w:sz w:val="36"/>
+          <w:szCs w:val="36"/>
+        </w:rPr>
+        <w:t>Come debuggare da eclipse in remoto verso un ‘applicazione che gira su un pod k8/minikube.</w:t>
+      </w:r>
+      <w:r>
+        <w:rPr>
+          <w:rStyle w:val="IntenseEmphasis"/>
+          <w:sz w:val="36"/>
+          <w:szCs w:val="36"/>
+        </w:rPr>
+        <w:br/>
+      </w:r>
+    </w:p>
+    <w:p>
+      <w:pPr>
+        <w:rPr>
+          <w:lang w:val="it-IT"/>
+        </w:rPr>
+      </w:pPr>
+      <w:r>
+        <w:rPr>
+          <w:lang w:val="it-IT"/>
+        </w:rPr>
+        <w:t>Innanzitutto bisogna settare nel deployment d</w:t>
+      </w:r>
+      <w:r>
+        <w:rPr>
+          <w:lang w:val="it-IT"/>
+        </w:rPr>
+        <w:t>ell’applicazione gli args che vanno passati allo startup dell’applicazione per abilitare il debug su porta (es 5005)</w:t>
+      </w:r>
+    </w:p>
+    <w:p>
+      <w:pPr>
+        <w:rPr>
+          <w:noProof/>
+        </w:rPr>
+      </w:pPr>
+      <w:r>
+        <w:rPr>
+          <w:noProof/>
+        </w:rPr>
+        <w:t xml:space="preserve"> </w:t>
+      </w:r>
+      <w:r>
+        <w:rPr>
+          <w:noProof/>
+        </w:rPr>
+        <w:br/>
+      </w:r>
+      <w:r>
+        <w:rPr>
+          <w:lang w:val="it-IT"/>
+        </w:rPr>
+        <w:drawing>
+          <wp:inline distT="0" distB="0" distL="0" distR="0" wp14:anchorId="4F41B149" wp14:editId="766E2C77">
+            <wp:extent cx="5731510" cy="867410"/>
+            <wp:effectExtent l="0" t="0" r="2540" b="8890"/>
+            <wp:docPr id="7" name="Picture 7" descr="Text&#10;&#10;Description automatically generated"/>
+            <wp:cNvGraphicFramePr>
+              <a:graphicFrameLocks xmlns:a="http://schemas.openxmlformats.org/drawingml/2006/main" noChangeAspect="1"/>
+            </wp:cNvGraphicFramePr>
+            <a:graphic xmlns:a="http://schemas.openxmlformats.org/drawingml/2006/main">
+              <a:graphicData uri="http://schemas.openxmlformats.org/drawingml/2006/picture">
+                <pic:pic xmlns:pic="http://schemas.openxmlformats.org/drawingml/2006/picture">
+                  <pic:nvPicPr>
+                    <pic:cNvPr id="7" name="Picture 7" descr="Text&#10;&#10;Description automatically generated"/>
+                    <pic:cNvPicPr/>
+                  </pic:nvPicPr>
+                  <pic:blipFill>
+                    <a:blip r:embed="rId19"/>
+                    <a:stretch>
+                      <a:fillRect/>
+                    </a:stretch>
+                  </pic:blipFill>
+                  <pic:spPr>
+                    <a:xfrm>
+                      <a:off x="0" y="0"/>
+                      <a:ext cx="5731510" cy="867410"/>
+                    </a:xfrm>
+                    <a:prstGeom prst="rect">
+                      <a:avLst/>
+                    </a:prstGeom>
+                  </pic:spPr>
+                </pic:pic>
+              </a:graphicData>
+            </a:graphic>
+          </wp:inline>
+        </w:drawing>
+      </w:r>
+    </w:p>
+    <w:p>
+      <w:pPr>
+        <w:rPr>
+          <w:noProof/>
+        </w:rPr>
+      </w:pPr>
+    </w:p>
+    <w:p>
+      <w:pPr>
+        <w:rPr>
+          <w:noProof/>
+          <w:lang w:val="it-IT"/>
+        </w:rPr>
+      </w:pPr>
+      <w:r>
+        <w:rPr>
+          <w:noProof/>
+          <w:lang w:val="it-IT"/>
+        </w:rPr>
+        <w:t>A questo punto bisogna aprire l</w:t>
+      </w:r>
+      <w:r>
+        <w:rPr>
+          <w:noProof/>
+          <w:lang w:val="it-IT"/>
+        </w:rPr>
+        <w:t>a porta scelta (5005 in questo caso) all’esterno del cluster k8s.</w:t>
+      </w:r>
+      <w:r>
+        <w:rPr>
+          <w:noProof/>
+          <w:lang w:val="it-IT"/>
+        </w:rPr>
+        <w:br/>
+        <w:t>Per fare questo è inutile creare un servizio ad hoc, quindi basta fare port forwarding.</w:t>
+      </w:r>
+      <w:r>
+        <w:rPr>
+          <w:noProof/>
+          <w:lang w:val="it-IT"/>
+        </w:rPr>
+        <w:br/>
+      </w:r>
+      <w:r>
+        <w:rPr>
+          <w:noProof/>
+          <w:lang w:val="it-IT"/>
+        </w:rPr>
+        <w:br/>
+      </w:r>
+      <w:r>
+        <w:rPr>
+          <w:b/>
+          <w:bCs/>
+          <w:noProof/>
+          <w:lang w:val="it-IT"/>
+        </w:rPr>
+        <w:t>kubectl port-forward POD_ID 5005:5005</w:t>
+      </w:r>
+      <w:r>
+        <w:rPr>
+          <w:b/>
+          <w:bCs/>
+          <w:noProof/>
+          <w:lang w:val="it-IT"/>
+        </w:rPr>
+        <w:br/>
+      </w:r>
+      <w:r>
+        <w:rPr>
+          <w:b/>
+          <w:bCs/>
+          <w:noProof/>
+          <w:lang w:val="it-IT"/>
+        </w:rPr>
+        <w:br/>
+      </w:r>
+      <w:r>
+        <w:rPr>
+          <w:noProof/>
+          <w:lang w:val="it-IT"/>
+        </w:rPr>
+        <w:t>Quindi ora si puo’ creare una config in eclipse di debug remoto che punta a localhost verso la porta 5005.</w:t>
+      </w:r>
     </w:p>
     <w:sectPr>
       <w:pgSz w:w="11906" w:h="16838"/>
@@ -8336,6 +8975,18 @@
       <w:bCs/>
     </w:rPr>
   </w:style>
+  <w:style w:type="character" w:styleId="IntenseEmphasis">
+    <w:name w:val="Intense Emphasis"/>
+    <w:basedOn w:val="DefaultParagraphFont"/>
+    <w:uiPriority w:val="21"/>
+    <w:qFormat/>
+    <w:rsid w:val="009868C4"/>
+    <w:rPr>
+      <w:i/>
+      <w:iCs/>
+      <w:color w:val="4472C4" w:themeColor="accent1"/>
+    </w:rPr>
+  </w:style>
 </w:styles>
 </file>
 

--- a/devops/Docker E Kubernetes.docx
+++ b/devops/Docker E Kubernetes.docx
@@ -3167,6 +3167,709 @@
           <w:lang w:val="it-IT"/>
         </w:rPr>
       </w:pPr>
+      <w:r>
+        <w:rPr>
+          <w:rFonts w:ascii="Source Code Pro" w:hAnsi="Source Code Pro"/>
+          <w:color w:val="000000"/>
+          <w:sz w:val="21"/>
+          <w:szCs w:val="21"/>
+          <w:shd w:val="clear" w:color="auto" w:fill="FAFAFA"/>
+          <w:lang w:val="it-IT"/>
+        </w:rPr>
+        <w:t xml:space="preserve">Quindi mentre se usiamo </w:t>
+      </w:r>
+      <w:proofErr w:type="spellStart"/>
+      <w:r>
+        <w:rPr>
+          <w:rFonts w:ascii="Source Code Pro" w:hAnsi="Source Code Pro"/>
+          <w:color w:val="000000"/>
+          <w:sz w:val="21"/>
+          <w:szCs w:val="21"/>
+          <w:shd w:val="clear" w:color="auto" w:fill="FAFAFA"/>
+          <w:lang w:val="it-IT"/>
+        </w:rPr>
+        <w:t>docker</w:t>
+      </w:r>
+      <w:proofErr w:type="spellEnd"/>
+      <w:r>
+        <w:rPr>
+          <w:rFonts w:ascii="Source Code Pro" w:hAnsi="Source Code Pro"/>
+          <w:color w:val="000000"/>
+          <w:sz w:val="21"/>
+          <w:szCs w:val="21"/>
+          <w:shd w:val="clear" w:color="auto" w:fill="FAFAFA"/>
+          <w:lang w:val="it-IT"/>
+        </w:rPr>
+        <w:t xml:space="preserve"> normale dobbiamo fare 3 passi:</w:t>
+      </w:r>
+      <w:r>
+        <w:rPr>
+          <w:rFonts w:ascii="Source Code Pro" w:hAnsi="Source Code Pro"/>
+          <w:color w:val="000000"/>
+          <w:sz w:val="21"/>
+          <w:szCs w:val="21"/>
+          <w:shd w:val="clear" w:color="auto" w:fill="FAFAFA"/>
+          <w:lang w:val="it-IT"/>
+        </w:rPr>
+        <w:br/>
+        <w:t xml:space="preserve">1)build applicativo (es </w:t>
+      </w:r>
+      <w:proofErr w:type="spellStart"/>
+      <w:r>
+        <w:rPr>
+          <w:rFonts w:ascii="Source Code Pro" w:hAnsi="Source Code Pro"/>
+          <w:color w:val="000000"/>
+          <w:sz w:val="21"/>
+          <w:szCs w:val="21"/>
+          <w:shd w:val="clear" w:color="auto" w:fill="FAFAFA"/>
+          <w:lang w:val="it-IT"/>
+        </w:rPr>
+        <w:t>mvn</w:t>
+      </w:r>
+      <w:proofErr w:type="spellEnd"/>
+      <w:r>
+        <w:rPr>
+          <w:rFonts w:ascii="Source Code Pro" w:hAnsi="Source Code Pro"/>
+          <w:color w:val="000000"/>
+          <w:sz w:val="21"/>
+          <w:szCs w:val="21"/>
+          <w:shd w:val="clear" w:color="auto" w:fill="FAFAFA"/>
+          <w:lang w:val="it-IT"/>
+        </w:rPr>
+        <w:t xml:space="preserve"> </w:t>
+      </w:r>
+      <w:proofErr w:type="spellStart"/>
+      <w:r>
+        <w:rPr>
+          <w:rFonts w:ascii="Source Code Pro" w:hAnsi="Source Code Pro"/>
+          <w:color w:val="000000"/>
+          <w:sz w:val="21"/>
+          <w:szCs w:val="21"/>
+          <w:shd w:val="clear" w:color="auto" w:fill="FAFAFA"/>
+          <w:lang w:val="it-IT"/>
+        </w:rPr>
+        <w:t>clean</w:t>
+      </w:r>
+      <w:proofErr w:type="spellEnd"/>
+      <w:r>
+        <w:rPr>
+          <w:rFonts w:ascii="Source Code Pro" w:hAnsi="Source Code Pro"/>
+          <w:color w:val="000000"/>
+          <w:sz w:val="21"/>
+          <w:szCs w:val="21"/>
+          <w:shd w:val="clear" w:color="auto" w:fill="FAFAFA"/>
+          <w:lang w:val="it-IT"/>
+        </w:rPr>
+        <w:t xml:space="preserve"> </w:t>
+      </w:r>
+      <w:proofErr w:type="spellStart"/>
+      <w:r>
+        <w:rPr>
+          <w:rFonts w:ascii="Source Code Pro" w:hAnsi="Source Code Pro"/>
+          <w:color w:val="000000"/>
+          <w:sz w:val="21"/>
+          <w:szCs w:val="21"/>
+          <w:shd w:val="clear" w:color="auto" w:fill="FAFAFA"/>
+          <w:lang w:val="it-IT"/>
+        </w:rPr>
+        <w:t>install</w:t>
+      </w:r>
+      <w:proofErr w:type="spellEnd"/>
+      <w:r>
+        <w:rPr>
+          <w:rFonts w:ascii="Source Code Pro" w:hAnsi="Source Code Pro"/>
+          <w:color w:val="000000"/>
+          <w:sz w:val="21"/>
+          <w:szCs w:val="21"/>
+          <w:shd w:val="clear" w:color="auto" w:fill="FAFAFA"/>
+          <w:lang w:val="it-IT"/>
+        </w:rPr>
+        <w:t>)</w:t>
+      </w:r>
+      <w:r>
+        <w:rPr>
+          <w:rFonts w:ascii="Source Code Pro" w:hAnsi="Source Code Pro"/>
+          <w:color w:val="000000"/>
+          <w:sz w:val="21"/>
+          <w:szCs w:val="21"/>
+          <w:shd w:val="clear" w:color="auto" w:fill="FAFAFA"/>
+          <w:lang w:val="it-IT"/>
+        </w:rPr>
+        <w:br/>
+        <w:t xml:space="preserve">2)build immagine </w:t>
+      </w:r>
+      <w:proofErr w:type="spellStart"/>
+      <w:r>
+        <w:rPr>
+          <w:rFonts w:ascii="Source Code Pro" w:hAnsi="Source Code Pro"/>
+          <w:color w:val="000000"/>
+          <w:sz w:val="21"/>
+          <w:szCs w:val="21"/>
+          <w:shd w:val="clear" w:color="auto" w:fill="FAFAFA"/>
+          <w:lang w:val="it-IT"/>
+        </w:rPr>
+        <w:t>docker</w:t>
+      </w:r>
+      <w:proofErr w:type="spellEnd"/>
+      <w:r>
+        <w:rPr>
+          <w:rFonts w:ascii="Source Code Pro" w:hAnsi="Source Code Pro"/>
+          <w:color w:val="000000"/>
+          <w:sz w:val="21"/>
+          <w:szCs w:val="21"/>
+          <w:shd w:val="clear" w:color="auto" w:fill="FAFAFA"/>
+          <w:lang w:val="it-IT"/>
+        </w:rPr>
+        <w:t xml:space="preserve"> usando il Docker file (</w:t>
+      </w:r>
+      <w:proofErr w:type="spellStart"/>
+      <w:r>
+        <w:rPr>
+          <w:rFonts w:ascii="Source Code Pro" w:hAnsi="Source Code Pro"/>
+          <w:color w:val="000000"/>
+          <w:sz w:val="21"/>
+          <w:szCs w:val="21"/>
+          <w:shd w:val="clear" w:color="auto" w:fill="FAFAFA"/>
+          <w:lang w:val="it-IT"/>
+        </w:rPr>
+        <w:t>docker</w:t>
+      </w:r>
+      <w:proofErr w:type="spellEnd"/>
+      <w:r>
+        <w:rPr>
+          <w:rFonts w:ascii="Source Code Pro" w:hAnsi="Source Code Pro"/>
+          <w:color w:val="000000"/>
+          <w:sz w:val="21"/>
+          <w:szCs w:val="21"/>
+          <w:shd w:val="clear" w:color="auto" w:fill="FAFAFA"/>
+          <w:lang w:val="it-IT"/>
+        </w:rPr>
+        <w:t xml:space="preserve"> build -t </w:t>
+      </w:r>
+      <w:proofErr w:type="spellStart"/>
+      <w:r>
+        <w:rPr>
+          <w:rFonts w:ascii="Source Code Pro" w:hAnsi="Source Code Pro"/>
+          <w:color w:val="000000"/>
+          <w:sz w:val="21"/>
+          <w:szCs w:val="21"/>
+          <w:shd w:val="clear" w:color="auto" w:fill="FAFAFA"/>
+          <w:lang w:val="it-IT"/>
+        </w:rPr>
+        <w:t>nomeimmagine:versione</w:t>
+      </w:r>
+      <w:proofErr w:type="spellEnd"/>
+      <w:r>
+        <w:rPr>
+          <w:rFonts w:ascii="Source Code Pro" w:hAnsi="Source Code Pro"/>
+          <w:color w:val="000000"/>
+          <w:sz w:val="21"/>
+          <w:szCs w:val="21"/>
+          <w:shd w:val="clear" w:color="auto" w:fill="FAFAFA"/>
+          <w:lang w:val="it-IT"/>
+        </w:rPr>
+        <w:t xml:space="preserve"> .)</w:t>
+      </w:r>
+      <w:r>
+        <w:rPr>
+          <w:rFonts w:ascii="Source Code Pro" w:hAnsi="Source Code Pro"/>
+          <w:color w:val="000000"/>
+          <w:sz w:val="21"/>
+          <w:szCs w:val="21"/>
+          <w:shd w:val="clear" w:color="auto" w:fill="FAFAFA"/>
+          <w:lang w:val="it-IT"/>
+        </w:rPr>
+        <w:br/>
+        <w:t xml:space="preserve">3)eventualmente </w:t>
+      </w:r>
+      <w:proofErr w:type="spellStart"/>
+      <w:r>
+        <w:rPr>
+          <w:rFonts w:ascii="Source Code Pro" w:hAnsi="Source Code Pro"/>
+          <w:color w:val="000000"/>
+          <w:sz w:val="21"/>
+          <w:szCs w:val="21"/>
+          <w:shd w:val="clear" w:color="auto" w:fill="FAFAFA"/>
+          <w:lang w:val="it-IT"/>
+        </w:rPr>
+        <w:t>pushare</w:t>
+      </w:r>
+      <w:proofErr w:type="spellEnd"/>
+      <w:r>
+        <w:rPr>
+          <w:rFonts w:ascii="Source Code Pro" w:hAnsi="Source Code Pro"/>
+          <w:color w:val="000000"/>
+          <w:sz w:val="21"/>
+          <w:szCs w:val="21"/>
+          <w:shd w:val="clear" w:color="auto" w:fill="FAFAFA"/>
+          <w:lang w:val="it-IT"/>
+        </w:rPr>
+        <w:t xml:space="preserve"> sul </w:t>
+      </w:r>
+      <w:proofErr w:type="spellStart"/>
+      <w:r>
+        <w:rPr>
+          <w:rFonts w:ascii="Source Code Pro" w:hAnsi="Source Code Pro"/>
+          <w:color w:val="000000"/>
+          <w:sz w:val="21"/>
+          <w:szCs w:val="21"/>
+          <w:shd w:val="clear" w:color="auto" w:fill="FAFAFA"/>
+          <w:lang w:val="it-IT"/>
+        </w:rPr>
+        <w:t>docker</w:t>
+      </w:r>
+      <w:proofErr w:type="spellEnd"/>
+      <w:r>
+        <w:rPr>
+          <w:rFonts w:ascii="Source Code Pro" w:hAnsi="Source Code Pro"/>
+          <w:color w:val="000000"/>
+          <w:sz w:val="21"/>
+          <w:szCs w:val="21"/>
+          <w:shd w:val="clear" w:color="auto" w:fill="FAFAFA"/>
+          <w:lang w:val="it-IT"/>
+        </w:rPr>
+        <w:t xml:space="preserve"> </w:t>
+      </w:r>
+      <w:proofErr w:type="spellStart"/>
+      <w:r>
+        <w:rPr>
+          <w:rFonts w:ascii="Source Code Pro" w:hAnsi="Source Code Pro"/>
+          <w:color w:val="000000"/>
+          <w:sz w:val="21"/>
+          <w:szCs w:val="21"/>
+          <w:shd w:val="clear" w:color="auto" w:fill="FAFAFA"/>
+          <w:lang w:val="it-IT"/>
+        </w:rPr>
+        <w:t>registry</w:t>
+      </w:r>
+      <w:proofErr w:type="spellEnd"/>
+      <w:r>
+        <w:rPr>
+          <w:rFonts w:ascii="Source Code Pro" w:hAnsi="Source Code Pro"/>
+          <w:color w:val="000000"/>
+          <w:sz w:val="21"/>
+          <w:szCs w:val="21"/>
+          <w:shd w:val="clear" w:color="auto" w:fill="FAFAFA"/>
+          <w:lang w:val="it-IT"/>
+        </w:rPr>
+        <w:t xml:space="preserve"> (</w:t>
+      </w:r>
+      <w:proofErr w:type="spellStart"/>
+      <w:r>
+        <w:rPr>
+          <w:rFonts w:ascii="Source Code Pro" w:hAnsi="Source Code Pro"/>
+          <w:color w:val="000000"/>
+          <w:sz w:val="21"/>
+          <w:szCs w:val="21"/>
+          <w:shd w:val="clear" w:color="auto" w:fill="FAFAFA"/>
+          <w:lang w:val="it-IT"/>
+        </w:rPr>
+        <w:t>docker</w:t>
+      </w:r>
+      <w:proofErr w:type="spellEnd"/>
+      <w:r>
+        <w:rPr>
+          <w:rFonts w:ascii="Source Code Pro" w:hAnsi="Source Code Pro"/>
+          <w:color w:val="000000"/>
+          <w:sz w:val="21"/>
+          <w:szCs w:val="21"/>
+          <w:shd w:val="clear" w:color="auto" w:fill="FAFAFA"/>
+          <w:lang w:val="it-IT"/>
+        </w:rPr>
+        <w:t xml:space="preserve"> </w:t>
+      </w:r>
+      <w:proofErr w:type="spellStart"/>
+      <w:r>
+        <w:rPr>
+          <w:rFonts w:ascii="Source Code Pro" w:hAnsi="Source Code Pro"/>
+          <w:color w:val="000000"/>
+          <w:sz w:val="21"/>
+          <w:szCs w:val="21"/>
+          <w:shd w:val="clear" w:color="auto" w:fill="FAFAFA"/>
+          <w:lang w:val="it-IT"/>
+        </w:rPr>
+        <w:t>push</w:t>
+      </w:r>
+      <w:proofErr w:type="spellEnd"/>
+      <w:r>
+        <w:rPr>
+          <w:rFonts w:ascii="Source Code Pro" w:hAnsi="Source Code Pro"/>
+          <w:color w:val="000000"/>
+          <w:sz w:val="21"/>
+          <w:szCs w:val="21"/>
+          <w:shd w:val="clear" w:color="auto" w:fill="FAFAFA"/>
+          <w:lang w:val="it-IT"/>
+        </w:rPr>
+        <w:t xml:space="preserve"> -t </w:t>
+      </w:r>
+      <w:proofErr w:type="spellStart"/>
+      <w:r>
+        <w:rPr>
+          <w:rFonts w:ascii="Source Code Pro" w:hAnsi="Source Code Pro"/>
+          <w:color w:val="000000"/>
+          <w:sz w:val="21"/>
+          <w:szCs w:val="21"/>
+          <w:shd w:val="clear" w:color="auto" w:fill="FAFAFA"/>
+          <w:lang w:val="it-IT"/>
+        </w:rPr>
+        <w:t>nomeimmagine:versione</w:t>
+      </w:r>
+      <w:proofErr w:type="spellEnd"/>
+      <w:r>
+        <w:rPr>
+          <w:rFonts w:ascii="Source Code Pro" w:hAnsi="Source Code Pro"/>
+          <w:color w:val="000000"/>
+          <w:sz w:val="21"/>
+          <w:szCs w:val="21"/>
+          <w:shd w:val="clear" w:color="auto" w:fill="FAFAFA"/>
+          <w:lang w:val="it-IT"/>
+        </w:rPr>
+        <w:t>)</w:t>
+      </w:r>
+      <w:r>
+        <w:rPr>
+          <w:rFonts w:ascii="Source Code Pro" w:hAnsi="Source Code Pro"/>
+          <w:color w:val="000000"/>
+          <w:sz w:val="21"/>
+          <w:szCs w:val="21"/>
+          <w:shd w:val="clear" w:color="auto" w:fill="FAFAFA"/>
+          <w:lang w:val="it-IT"/>
+        </w:rPr>
+        <w:br/>
+      </w:r>
+      <w:r>
+        <w:rPr>
+          <w:rFonts w:ascii="Source Code Pro" w:hAnsi="Source Code Pro"/>
+          <w:color w:val="000000"/>
+          <w:sz w:val="21"/>
+          <w:szCs w:val="21"/>
+          <w:shd w:val="clear" w:color="auto" w:fill="FAFAFA"/>
+          <w:lang w:val="it-IT"/>
+        </w:rPr>
+        <w:br/>
+      </w:r>
+      <w:r>
+        <w:rPr>
+          <w:rFonts w:ascii="Source Code Pro" w:hAnsi="Source Code Pro"/>
+          <w:b/>
+          <w:bCs/>
+          <w:color w:val="000000"/>
+          <w:sz w:val="21"/>
+          <w:szCs w:val="21"/>
+          <w:shd w:val="clear" w:color="auto" w:fill="FAFAFA"/>
+          <w:lang w:val="it-IT"/>
+        </w:rPr>
+        <w:t xml:space="preserve">Col </w:t>
+      </w:r>
+      <w:proofErr w:type="spellStart"/>
+      <w:r>
+        <w:rPr>
+          <w:rFonts w:ascii="Source Code Pro" w:hAnsi="Source Code Pro"/>
+          <w:b/>
+          <w:bCs/>
+          <w:color w:val="000000"/>
+          <w:sz w:val="21"/>
+          <w:szCs w:val="21"/>
+          <w:shd w:val="clear" w:color="auto" w:fill="FAFAFA"/>
+          <w:lang w:val="it-IT"/>
+        </w:rPr>
+        <w:t>BuilderPack</w:t>
+      </w:r>
+      <w:proofErr w:type="spellEnd"/>
+      <w:r>
+        <w:rPr>
+          <w:rFonts w:ascii="Source Code Pro" w:hAnsi="Source Code Pro"/>
+          <w:b/>
+          <w:bCs/>
+          <w:color w:val="000000"/>
+          <w:sz w:val="21"/>
+          <w:szCs w:val="21"/>
+          <w:shd w:val="clear" w:color="auto" w:fill="FAFAFA"/>
+          <w:lang w:val="it-IT"/>
+        </w:rPr>
+        <w:t xml:space="preserve"> basta fare direttamente un solo passo</w:t>
+      </w:r>
+      <w:r>
+        <w:rPr>
+          <w:rFonts w:ascii="Source Code Pro" w:hAnsi="Source Code Pro"/>
+          <w:b/>
+          <w:bCs/>
+          <w:color w:val="000000"/>
+          <w:sz w:val="21"/>
+          <w:szCs w:val="21"/>
+          <w:shd w:val="clear" w:color="auto" w:fill="FAFAFA"/>
+          <w:lang w:val="it-IT"/>
+        </w:rPr>
+        <w:br/>
+        <w:t>1)</w:t>
+      </w:r>
+      <w:proofErr w:type="spellStart"/>
+      <w:r>
+        <w:rPr>
+          <w:rFonts w:ascii="Source Code Pro" w:hAnsi="Source Code Pro"/>
+          <w:b/>
+          <w:bCs/>
+          <w:color w:val="000000"/>
+          <w:sz w:val="21"/>
+          <w:szCs w:val="21"/>
+          <w:shd w:val="clear" w:color="auto" w:fill="FAFAFA"/>
+          <w:lang w:val="it-IT"/>
+        </w:rPr>
+        <w:t>mvn</w:t>
+      </w:r>
+      <w:proofErr w:type="spellEnd"/>
+      <w:r>
+        <w:rPr>
+          <w:rFonts w:ascii="Source Code Pro" w:hAnsi="Source Code Pro"/>
+          <w:b/>
+          <w:bCs/>
+          <w:color w:val="000000"/>
+          <w:sz w:val="21"/>
+          <w:szCs w:val="21"/>
+          <w:shd w:val="clear" w:color="auto" w:fill="FAFAFA"/>
+          <w:lang w:val="it-IT"/>
+        </w:rPr>
+        <w:t xml:space="preserve"> </w:t>
+      </w:r>
+      <w:proofErr w:type="spellStart"/>
+      <w:r>
+        <w:rPr>
+          <w:rFonts w:ascii="Source Code Pro" w:hAnsi="Source Code Pro"/>
+          <w:b/>
+          <w:bCs/>
+          <w:color w:val="000000"/>
+          <w:sz w:val="21"/>
+          <w:szCs w:val="21"/>
+          <w:shd w:val="clear" w:color="auto" w:fill="FAFAFA"/>
+          <w:lang w:val="it-IT"/>
+        </w:rPr>
+        <w:t>spring-boot:build-image</w:t>
+      </w:r>
+      <w:proofErr w:type="spellEnd"/>
+      <w:r>
+        <w:rPr>
+          <w:rFonts w:ascii="Source Code Pro" w:hAnsi="Source Code Pro"/>
+          <w:b/>
+          <w:bCs/>
+          <w:color w:val="000000"/>
+          <w:sz w:val="21"/>
+          <w:szCs w:val="21"/>
+          <w:shd w:val="clear" w:color="auto" w:fill="FAFAFA"/>
+          <w:lang w:val="it-IT"/>
+        </w:rPr>
+        <w:t xml:space="preserve"> -</w:t>
+      </w:r>
+      <w:proofErr w:type="spellStart"/>
+      <w:r>
+        <w:rPr>
+          <w:rFonts w:ascii="Source Code Pro" w:hAnsi="Source Code Pro"/>
+          <w:b/>
+          <w:bCs/>
+          <w:color w:val="000000"/>
+          <w:sz w:val="21"/>
+          <w:szCs w:val="21"/>
+          <w:shd w:val="clear" w:color="auto" w:fill="FAFAFA"/>
+          <w:lang w:val="it-IT"/>
+        </w:rPr>
+        <w:t>Dspring-boot.build-image.imageName</w:t>
+      </w:r>
+      <w:proofErr w:type="spellEnd"/>
+      <w:r>
+        <w:rPr>
+          <w:rFonts w:ascii="Source Code Pro" w:hAnsi="Source Code Pro"/>
+          <w:b/>
+          <w:bCs/>
+          <w:color w:val="000000"/>
+          <w:sz w:val="21"/>
+          <w:szCs w:val="21"/>
+          <w:shd w:val="clear" w:color="auto" w:fill="FAFAFA"/>
+          <w:lang w:val="it-IT"/>
+        </w:rPr>
+        <w:t>=</w:t>
+      </w:r>
+      <w:proofErr w:type="spellStart"/>
+      <w:r>
+        <w:rPr>
+          <w:rFonts w:ascii="Source Code Pro" w:hAnsi="Source Code Pro"/>
+          <w:b/>
+          <w:bCs/>
+          <w:color w:val="000000"/>
+          <w:sz w:val="21"/>
+          <w:szCs w:val="21"/>
+          <w:shd w:val="clear" w:color="auto" w:fill="FAFAFA"/>
+          <w:lang w:val="it-IT"/>
+        </w:rPr>
+        <w:t>nomeimmagine:version</w:t>
+      </w:r>
+      <w:proofErr w:type="spellEnd"/>
+      <w:r>
+        <w:rPr>
+          <w:rFonts w:ascii="Source Code Pro" w:hAnsi="Source Code Pro"/>
+          <w:b/>
+          <w:bCs/>
+          <w:color w:val="000000"/>
+          <w:sz w:val="21"/>
+          <w:szCs w:val="21"/>
+          <w:shd w:val="clear" w:color="auto" w:fill="FAFAFA"/>
+          <w:lang w:val="it-IT"/>
+        </w:rPr>
+        <w:t xml:space="preserve"> e questo automaticamente </w:t>
+      </w:r>
+      <w:proofErr w:type="spellStart"/>
+      <w:r>
+        <w:rPr>
+          <w:rFonts w:ascii="Source Code Pro" w:hAnsi="Source Code Pro"/>
+          <w:b/>
+          <w:bCs/>
+          <w:color w:val="000000"/>
+          <w:sz w:val="21"/>
+          <w:szCs w:val="21"/>
+          <w:shd w:val="clear" w:color="auto" w:fill="FAFAFA"/>
+          <w:lang w:val="it-IT"/>
+        </w:rPr>
+        <w:t>builda</w:t>
+      </w:r>
+      <w:proofErr w:type="spellEnd"/>
+      <w:r>
+        <w:rPr>
+          <w:rFonts w:ascii="Source Code Pro" w:hAnsi="Source Code Pro"/>
+          <w:b/>
+          <w:bCs/>
+          <w:color w:val="000000"/>
+          <w:sz w:val="21"/>
+          <w:szCs w:val="21"/>
+          <w:shd w:val="clear" w:color="auto" w:fill="FAFAFA"/>
+          <w:lang w:val="it-IT"/>
+        </w:rPr>
+        <w:t xml:space="preserve"> l’applicativo (come se fosse </w:t>
+      </w:r>
+      <w:proofErr w:type="spellStart"/>
+      <w:r>
+        <w:rPr>
+          <w:rFonts w:ascii="Source Code Pro" w:hAnsi="Source Code Pro"/>
+          <w:b/>
+          <w:bCs/>
+          <w:color w:val="000000"/>
+          <w:sz w:val="21"/>
+          <w:szCs w:val="21"/>
+          <w:shd w:val="clear" w:color="auto" w:fill="FAFAFA"/>
+          <w:lang w:val="it-IT"/>
+        </w:rPr>
+        <w:t>mvn</w:t>
+      </w:r>
+      <w:proofErr w:type="spellEnd"/>
+      <w:r>
+        <w:rPr>
+          <w:rFonts w:ascii="Source Code Pro" w:hAnsi="Source Code Pro"/>
+          <w:b/>
+          <w:bCs/>
+          <w:color w:val="000000"/>
+          <w:sz w:val="21"/>
+          <w:szCs w:val="21"/>
+          <w:shd w:val="clear" w:color="auto" w:fill="FAFAFA"/>
+          <w:lang w:val="it-IT"/>
+        </w:rPr>
+        <w:t xml:space="preserve"> </w:t>
+      </w:r>
+      <w:proofErr w:type="spellStart"/>
+      <w:r>
+        <w:rPr>
+          <w:rFonts w:ascii="Source Code Pro" w:hAnsi="Source Code Pro"/>
+          <w:b/>
+          <w:bCs/>
+          <w:color w:val="000000"/>
+          <w:sz w:val="21"/>
+          <w:szCs w:val="21"/>
+          <w:shd w:val="clear" w:color="auto" w:fill="FAFAFA"/>
+          <w:lang w:val="it-IT"/>
+        </w:rPr>
+        <w:t>clean</w:t>
+      </w:r>
+      <w:proofErr w:type="spellEnd"/>
+      <w:r>
+        <w:rPr>
+          <w:rFonts w:ascii="Source Code Pro" w:hAnsi="Source Code Pro"/>
+          <w:b/>
+          <w:bCs/>
+          <w:color w:val="000000"/>
+          <w:sz w:val="21"/>
+          <w:szCs w:val="21"/>
+          <w:shd w:val="clear" w:color="auto" w:fill="FAFAFA"/>
+          <w:lang w:val="it-IT"/>
+        </w:rPr>
+        <w:t xml:space="preserve"> </w:t>
+      </w:r>
+      <w:proofErr w:type="spellStart"/>
+      <w:r>
+        <w:rPr>
+          <w:rFonts w:ascii="Source Code Pro" w:hAnsi="Source Code Pro"/>
+          <w:b/>
+          <w:bCs/>
+          <w:color w:val="000000"/>
+          <w:sz w:val="21"/>
+          <w:szCs w:val="21"/>
+          <w:shd w:val="clear" w:color="auto" w:fill="FAFAFA"/>
+          <w:lang w:val="it-IT"/>
+        </w:rPr>
+        <w:t>install</w:t>
+      </w:r>
+      <w:proofErr w:type="spellEnd"/>
+      <w:r>
+        <w:rPr>
+          <w:rFonts w:ascii="Source Code Pro" w:hAnsi="Source Code Pro"/>
+          <w:b/>
+          <w:bCs/>
+          <w:color w:val="000000"/>
+          <w:sz w:val="21"/>
+          <w:szCs w:val="21"/>
+          <w:shd w:val="clear" w:color="auto" w:fill="FAFAFA"/>
+          <w:lang w:val="it-IT"/>
+        </w:rPr>
+        <w:t xml:space="preserve">) , produce l’immagine (senza passare da un </w:t>
+      </w:r>
+      <w:proofErr w:type="spellStart"/>
+      <w:r>
+        <w:rPr>
+          <w:rFonts w:ascii="Source Code Pro" w:hAnsi="Source Code Pro"/>
+          <w:b/>
+          <w:bCs/>
+          <w:color w:val="000000"/>
+          <w:sz w:val="21"/>
+          <w:szCs w:val="21"/>
+          <w:shd w:val="clear" w:color="auto" w:fill="FAFAFA"/>
+          <w:lang w:val="it-IT"/>
+        </w:rPr>
+        <w:t>docker</w:t>
+      </w:r>
+      <w:proofErr w:type="spellEnd"/>
+      <w:r>
+        <w:rPr>
+          <w:rFonts w:ascii="Source Code Pro" w:hAnsi="Source Code Pro"/>
+          <w:b/>
+          <w:bCs/>
+          <w:color w:val="000000"/>
+          <w:sz w:val="21"/>
+          <w:szCs w:val="21"/>
+          <w:shd w:val="clear" w:color="auto" w:fill="FAFAFA"/>
+          <w:lang w:val="it-IT"/>
+        </w:rPr>
+        <w:t xml:space="preserve"> file) e la mette sul </w:t>
+      </w:r>
+      <w:proofErr w:type="spellStart"/>
+      <w:r>
+        <w:rPr>
+          <w:rFonts w:ascii="Source Code Pro" w:hAnsi="Source Code Pro"/>
+          <w:b/>
+          <w:bCs/>
+          <w:color w:val="000000"/>
+          <w:sz w:val="21"/>
+          <w:szCs w:val="21"/>
+          <w:shd w:val="clear" w:color="auto" w:fill="FAFAFA"/>
+          <w:lang w:val="it-IT"/>
+        </w:rPr>
+        <w:t>registry</w:t>
+      </w:r>
+      <w:proofErr w:type="spellEnd"/>
     </w:p>
     <w:p>
       <w:pPr>
@@ -4216,6 +4919,12 @@
           <w:lang w:val="it-IT"/>
         </w:rPr>
         <w:br/>
+      </w:r>
+      <w:r>
+        <w:rPr>
+          <w:lang w:val="it-IT"/>
+        </w:rPr>
+        <w:lastRenderedPageBreak/>
         <w:t xml:space="preserve">Gli stessi </w:t>
       </w:r>
       <w:proofErr w:type="spellStart"/>
@@ -4677,14 +5386,7 @@
         <w:rPr>
           <w:lang w:val="it-IT"/>
         </w:rPr>
-        <w:t xml:space="preserve"> </w:t>
-      </w:r>
-      <w:r>
-        <w:rPr>
-          <w:lang w:val="it-IT"/>
-        </w:rPr>
-        <w:lastRenderedPageBreak/>
-        <w:t xml:space="preserve">cade, ed è sostituito da una replica su di un altro nodo, il suo </w:t>
+        <w:t xml:space="preserve"> cade, ed è sostituito da una replica su di un altro nodo, il suo </w:t>
       </w:r>
       <w:proofErr w:type="spellStart"/>
       <w:r>
@@ -5547,6 +6249,12 @@
           <w:lang w:val="it-IT"/>
         </w:rPr>
         <w:br/>
+      </w:r>
+      <w:r>
+        <w:rPr>
+          <w:lang w:val="it-IT"/>
+        </w:rPr>
+        <w:lastRenderedPageBreak/>
         <w:t xml:space="preserve">Attenzione: </w:t>
       </w:r>
       <w:proofErr w:type="spellStart"/>
@@ -5741,14 +6449,7 @@
         <w:rPr>
           <w:lang w:val="it-IT"/>
         </w:rPr>
-        <w:t xml:space="preserve"> ed è quello che si occupa di far salire il POD con la tecnologia di </w:t>
-      </w:r>
-      <w:r>
-        <w:rPr>
-          <w:lang w:val="it-IT"/>
-        </w:rPr>
-        <w:lastRenderedPageBreak/>
-        <w:t>container scelta(es Docker)</w:t>
+        <w:t xml:space="preserve"> ed è quello che si occupa di far salire il POD con la tecnologia di container scelta(es Docker)</w:t>
       </w:r>
       <w:r>
         <w:rPr>
@@ -6662,6 +7363,7 @@
           <w:bCs/>
           <w:lang w:val="it-IT"/>
         </w:rPr>
+        <w:lastRenderedPageBreak/>
         <w:t>VirtualBox</w:t>
       </w:r>
       <w:proofErr w:type="spellEnd"/>
@@ -6967,12 +7669,6 @@
           <w:lang w:val="it-IT"/>
         </w:rPr>
         <w:br/>
-      </w:r>
-      <w:r>
-        <w:rPr>
-          <w:lang w:val="it-IT"/>
-        </w:rPr>
-        <w:lastRenderedPageBreak/>
         <w:t xml:space="preserve">Questo perché </w:t>
       </w:r>
       <w:proofErr w:type="spellStart"/>
@@ -8623,7 +9319,14 @@
         <w:rPr>
           <w:lang w:val="it-IT"/>
         </w:rPr>
-        <w:t xml:space="preserve">serve per creare da riga di comando un deployment per un set di repliche di </w:t>
+        <w:t xml:space="preserve">serve per creare da </w:t>
+      </w:r>
+      <w:r>
+        <w:rPr>
+          <w:lang w:val="it-IT"/>
+        </w:rPr>
+        <w:lastRenderedPageBreak/>
+        <w:t xml:space="preserve">riga di comando un deployment per un set di repliche di </w:t>
       </w:r>
       <w:proofErr w:type="spellStart"/>
       <w:r>
@@ -8886,12 +9589,6 @@
           <w:lang w:val="it-IT"/>
         </w:rPr>
         <w:br/>
-      </w:r>
-      <w:r>
-        <w:rPr>
-          <w:lang w:val="it-IT"/>
-        </w:rPr>
-        <w:lastRenderedPageBreak/>
         <w:t xml:space="preserve">Anche col </w:t>
       </w:r>
       <w:proofErr w:type="spellStart"/>
@@ -10171,12 +10868,6 @@
           <w:lang w:val="it-IT"/>
         </w:rPr>
         <w:br/>
-      </w:r>
-      <w:r>
-        <w:rPr>
-          <w:lang w:val="it-IT"/>
-        </w:rPr>
-        <w:lastRenderedPageBreak/>
         <w:t xml:space="preserve">1)usare invece di </w:t>
       </w:r>
       <w:proofErr w:type="spellStart"/>
@@ -10999,6 +11690,7 @@
         </w:rPr>
         <w:t> or </w:t>
       </w:r>
+      <w:proofErr w:type="spellStart"/>
       <w:r>
         <w:rPr>
           <w:rStyle w:val="HTMLCode"/>
@@ -11007,6 +11699,7 @@
         </w:rPr>
         <w:t>imagePullPolicy:Never</w:t>
       </w:r>
+      <w:proofErr w:type="spellEnd"/>
       <w:r>
         <w:rPr>
           <w:rFonts w:ascii="Lora" w:hAnsi="Lora"/>
@@ -11268,6 +11961,12 @@
           <w:lang w:val="it-IT"/>
         </w:rPr>
         <w:br/>
+      </w:r>
+      <w:r>
+        <w:rPr>
+          <w:lang w:val="it-IT"/>
+        </w:rPr>
+        <w:lastRenderedPageBreak/>
         <w:t xml:space="preserve">Solo i servizi sono visibili tra </w:t>
       </w:r>
       <w:proofErr w:type="spellStart"/>
@@ -11830,14 +12529,7 @@
         <w:rPr>
           <w:lang w:val="it-IT"/>
         </w:rPr>
-        <w:t xml:space="preserve"> di </w:t>
-      </w:r>
-      <w:r>
-        <w:rPr>
-          <w:lang w:val="it-IT"/>
-        </w:rPr>
-        <w:lastRenderedPageBreak/>
-        <w:t>appartenenza, che deve già esistere, è definito direttamente nel .</w:t>
+        <w:t xml:space="preserve"> di appartenenza, che deve già esistere, è definito direttamente nel .</w:t>
       </w:r>
       <w:proofErr w:type="spellStart"/>
       <w:r>
@@ -12371,6 +13063,7 @@
         <w:rPr>
           <w:lang w:val="it-IT"/>
         </w:rPr>
+        <w:lastRenderedPageBreak/>
         <w:t>hyper</w:t>
       </w:r>
       <w:proofErr w:type="spellEnd"/>
@@ -12682,12 +13375,6 @@
           <w:lang w:val="it-IT"/>
         </w:rPr>
         <w:br/>
-      </w:r>
-      <w:r>
-        <w:rPr>
-          <w:lang w:val="it-IT"/>
-        </w:rPr>
-        <w:lastRenderedPageBreak/>
         <w:t xml:space="preserve">Username e </w:t>
       </w:r>
       <w:proofErr w:type="spellStart"/>
@@ -13096,6 +13783,7 @@
         <w:rPr>
           <w:lang w:val="it-IT"/>
         </w:rPr>
+        <w:lastRenderedPageBreak/>
         <w:t>pod</w:t>
       </w:r>
       <w:proofErr w:type="spellEnd"/>
@@ -13274,7 +13962,6 @@
           <w:iCs/>
           <w:lang w:val="it-IT"/>
         </w:rPr>
-        <w:lastRenderedPageBreak/>
         <w:t>(</w:t>
       </w:r>
       <w:r>
@@ -13444,7 +14131,14 @@
           <w:lang w:val="it-IT"/>
         </w:rPr>
         <w:br/>
-        <w:t xml:space="preserve">Prima di proseguire si noti che in questo stesso file di deployment è dichiarato anche il service (senza specificare il tipo, quindi di default sarà un </w:t>
+        <w:t xml:space="preserve">Prima di proseguire si noti che in questo stesso file di deployment è dichiarato anche il service (senza </w:t>
+      </w:r>
+      <w:r>
+        <w:rPr>
+          <w:lang w:val="it-IT"/>
+        </w:rPr>
+        <w:lastRenderedPageBreak/>
+        <w:t xml:space="preserve">specificare il tipo, quindi di default sarà un </w:t>
       </w:r>
       <w:proofErr w:type="spellStart"/>
       <w:r>
@@ -14100,6 +14794,7 @@
         <w:rPr>
           <w:lang w:val="it-IT"/>
         </w:rPr>
+        <w:lastRenderedPageBreak/>
         <w:t xml:space="preserve">Con I soliti </w:t>
       </w:r>
       <w:proofErr w:type="spellStart"/>
@@ -15304,16 +15999,7 @@
           <w:iCs/>
           <w:lang w:val="it-IT"/>
         </w:rPr>
-        <w:t xml:space="preserve">, fornendogli il valore </w:t>
-      </w:r>
-      <w:r>
-        <w:rPr>
-          <w:i/>
-          <w:iCs/>
-          <w:lang w:val="it-IT"/>
-        </w:rPr>
-        <w:lastRenderedPageBreak/>
-        <w:t xml:space="preserve">del campo </w:t>
+        <w:t xml:space="preserve">, fornendogli il valore del campo </w:t>
       </w:r>
       <w:proofErr w:type="spellStart"/>
       <w:r>
@@ -15683,6 +16369,7 @@
           <w:bCs/>
           <w:lang w:val="it-IT"/>
         </w:rPr>
+        <w:lastRenderedPageBreak/>
         <w:br/>
       </w:r>
       <w:r>
@@ -16162,7 +16849,6 @@
         <w:rPr>
           <w:lang w:val="it-IT"/>
         </w:rPr>
-        <w:lastRenderedPageBreak/>
         <w:br/>
       </w:r>
     </w:p>
@@ -16252,6 +16938,7 @@
         <w:rPr>
           <w:lang w:val="it-IT"/>
         </w:rPr>
+        <w:lastRenderedPageBreak/>
         <w:t>Le cose interessanti qui sono il fatto che l’applicativo risponde sulla 8081 (contesto /</w:t>
       </w:r>
       <w:proofErr w:type="spellStart"/>
@@ -17206,70 +17893,75 @@
         <w:rPr>
           <w:lang w:val="it-IT"/>
         </w:rPr>
+        <w:t xml:space="preserve">A questo punto creiamo il </w:t>
+      </w:r>
+      <w:proofErr w:type="spellStart"/>
+      <w:r>
+        <w:rPr>
+          <w:lang w:val="it-IT"/>
+        </w:rPr>
+        <w:t>deployment.yaml</w:t>
+      </w:r>
+      <w:proofErr w:type="spellEnd"/>
+      <w:r>
+        <w:rPr>
+          <w:lang w:val="it-IT"/>
+        </w:rPr>
+        <w:t xml:space="preserve"> dell’applicativo spring boot, che fa riferimento al nome dell’immagine </w:t>
+      </w:r>
+      <w:proofErr w:type="spellStart"/>
+      <w:r>
+        <w:rPr>
+          <w:lang w:val="it-IT"/>
+        </w:rPr>
+        <w:t>buildata</w:t>
+      </w:r>
+      <w:proofErr w:type="spellEnd"/>
+      <w:r>
+        <w:rPr>
+          <w:lang w:val="it-IT"/>
+        </w:rPr>
+        <w:t xml:space="preserve"> (e portata nel </w:t>
+      </w:r>
+      <w:proofErr w:type="spellStart"/>
+      <w:r>
+        <w:rPr>
+          <w:lang w:val="it-IT"/>
+        </w:rPr>
+        <w:t>minikube</w:t>
+      </w:r>
+      <w:proofErr w:type="spellEnd"/>
+      <w:r>
+        <w:rPr>
+          <w:lang w:val="it-IT"/>
+        </w:rPr>
+        <w:t xml:space="preserve">) , e alle variabili che vanno create </w:t>
+      </w:r>
+      <w:proofErr w:type="spellStart"/>
+      <w:r>
+        <w:rPr>
+          <w:lang w:val="it-IT"/>
+        </w:rPr>
+        <w:t>nell’environment</w:t>
+      </w:r>
+      <w:proofErr w:type="spellEnd"/>
+      <w:r>
+        <w:rPr>
+          <w:lang w:val="it-IT"/>
+        </w:rPr>
+        <w:t xml:space="preserve"> del container.</w:t>
+      </w:r>
+      <w:r>
+        <w:rPr>
+          <w:lang w:val="it-IT"/>
+        </w:rPr>
+        <w:br/>
+      </w:r>
+      <w:r>
+        <w:rPr>
+          <w:lang w:val="it-IT"/>
+        </w:rPr>
         <w:lastRenderedPageBreak/>
-        <w:t xml:space="preserve">A questo punto creiamo il </w:t>
-      </w:r>
-      <w:proofErr w:type="spellStart"/>
-      <w:r>
-        <w:rPr>
-          <w:lang w:val="it-IT"/>
-        </w:rPr>
-        <w:t>deployment.yaml</w:t>
-      </w:r>
-      <w:proofErr w:type="spellEnd"/>
-      <w:r>
-        <w:rPr>
-          <w:lang w:val="it-IT"/>
-        </w:rPr>
-        <w:t xml:space="preserve"> dell’applicativo spring boot, che fa riferimento al nome dell’immagine </w:t>
-      </w:r>
-      <w:proofErr w:type="spellStart"/>
-      <w:r>
-        <w:rPr>
-          <w:lang w:val="it-IT"/>
-        </w:rPr>
-        <w:t>buildata</w:t>
-      </w:r>
-      <w:proofErr w:type="spellEnd"/>
-      <w:r>
-        <w:rPr>
-          <w:lang w:val="it-IT"/>
-        </w:rPr>
-        <w:t xml:space="preserve"> (e portata nel </w:t>
-      </w:r>
-      <w:proofErr w:type="spellStart"/>
-      <w:r>
-        <w:rPr>
-          <w:lang w:val="it-IT"/>
-        </w:rPr>
-        <w:t>minikube</w:t>
-      </w:r>
-      <w:proofErr w:type="spellEnd"/>
-      <w:r>
-        <w:rPr>
-          <w:lang w:val="it-IT"/>
-        </w:rPr>
-        <w:t xml:space="preserve">) , e alle variabili che vanno create </w:t>
-      </w:r>
-      <w:proofErr w:type="spellStart"/>
-      <w:r>
-        <w:rPr>
-          <w:lang w:val="it-IT"/>
-        </w:rPr>
-        <w:t>nell’environment</w:t>
-      </w:r>
-      <w:proofErr w:type="spellEnd"/>
-      <w:r>
-        <w:rPr>
-          <w:lang w:val="it-IT"/>
-        </w:rPr>
-        <w:t xml:space="preserve"> del container.</w:t>
-      </w:r>
-      <w:r>
-        <w:rPr>
-          <w:lang w:val="it-IT"/>
-        </w:rPr>
-        <w:br/>
         <w:t xml:space="preserve">Nello stesso file è anche definito il service agganciato al </w:t>
       </w:r>
       <w:proofErr w:type="spellStart"/>
@@ -17536,81 +18228,87 @@
           <w:bCs/>
           <w:lang w:val="it-IT"/>
         </w:rPr>
+        <w:t>kubectl</w:t>
+      </w:r>
+      <w:proofErr w:type="spellEnd"/>
+      <w:r>
+        <w:rPr>
+          <w:b/>
+          <w:bCs/>
+          <w:lang w:val="it-IT"/>
+        </w:rPr>
+        <w:t xml:space="preserve"> </w:t>
+      </w:r>
+      <w:proofErr w:type="spellStart"/>
+      <w:r>
+        <w:rPr>
+          <w:b/>
+          <w:bCs/>
+          <w:lang w:val="it-IT"/>
+        </w:rPr>
+        <w:t>apply</w:t>
+      </w:r>
+      <w:proofErr w:type="spellEnd"/>
+      <w:r>
+        <w:rPr>
+          <w:b/>
+          <w:bCs/>
+          <w:lang w:val="it-IT"/>
+        </w:rPr>
+        <w:t xml:space="preserve"> -f </w:t>
+      </w:r>
+      <w:proofErr w:type="spellStart"/>
+      <w:r>
+        <w:rPr>
+          <w:b/>
+          <w:bCs/>
+          <w:lang w:val="it-IT"/>
+        </w:rPr>
+        <w:t>mongo-configmap.yaml</w:t>
+      </w:r>
+      <w:proofErr w:type="spellEnd"/>
+      <w:r>
+        <w:rPr>
+          <w:b/>
+          <w:bCs/>
+          <w:lang w:val="it-IT"/>
+        </w:rPr>
+        <w:br/>
+      </w:r>
+      <w:r>
+        <w:rPr>
+          <w:b/>
+          <w:bCs/>
+          <w:lang w:val="it-IT"/>
+        </w:rPr>
+        <w:br/>
+      </w:r>
+      <w:r>
+        <w:rPr>
+          <w:lang w:val="it-IT"/>
+        </w:rPr>
+        <w:t>e poi lanciamo l’</w:t>
+      </w:r>
+      <w:proofErr w:type="spellStart"/>
+      <w:r>
+        <w:rPr>
+          <w:lang w:val="it-IT"/>
+        </w:rPr>
+        <w:t>apply</w:t>
+      </w:r>
+      <w:proofErr w:type="spellEnd"/>
+      <w:r>
+        <w:rPr>
+          <w:lang w:val="it-IT"/>
+        </w:rPr>
+        <w:t xml:space="preserve"> del deployment dell’applicativo spring boot e del suo service raggiungibile da </w:t>
+      </w:r>
+      <w:r>
+        <w:rPr>
+          <w:lang w:val="it-IT"/>
+        </w:rPr>
         <w:lastRenderedPageBreak/>
-        <w:t>kubectl</w:t>
-      </w:r>
-      <w:proofErr w:type="spellEnd"/>
-      <w:r>
-        <w:rPr>
-          <w:b/>
-          <w:bCs/>
-          <w:lang w:val="it-IT"/>
-        </w:rPr>
-        <w:t xml:space="preserve"> </w:t>
-      </w:r>
-      <w:proofErr w:type="spellStart"/>
-      <w:r>
-        <w:rPr>
-          <w:b/>
-          <w:bCs/>
-          <w:lang w:val="it-IT"/>
-        </w:rPr>
-        <w:t>apply</w:t>
-      </w:r>
-      <w:proofErr w:type="spellEnd"/>
-      <w:r>
-        <w:rPr>
-          <w:b/>
-          <w:bCs/>
-          <w:lang w:val="it-IT"/>
-        </w:rPr>
-        <w:t xml:space="preserve"> -f </w:t>
-      </w:r>
-      <w:proofErr w:type="spellStart"/>
-      <w:r>
-        <w:rPr>
-          <w:b/>
-          <w:bCs/>
-          <w:lang w:val="it-IT"/>
-        </w:rPr>
-        <w:t>mongo-configmap.yaml</w:t>
-      </w:r>
-      <w:proofErr w:type="spellEnd"/>
-      <w:r>
-        <w:rPr>
-          <w:b/>
-          <w:bCs/>
-          <w:lang w:val="it-IT"/>
-        </w:rPr>
-        <w:br/>
-      </w:r>
-      <w:r>
-        <w:rPr>
-          <w:b/>
-          <w:bCs/>
-          <w:lang w:val="it-IT"/>
-        </w:rPr>
-        <w:br/>
-      </w:r>
-      <w:r>
-        <w:rPr>
-          <w:lang w:val="it-IT"/>
-        </w:rPr>
-        <w:t>e poi lanciamo l’</w:t>
-      </w:r>
-      <w:proofErr w:type="spellStart"/>
-      <w:r>
-        <w:rPr>
-          <w:lang w:val="it-IT"/>
-        </w:rPr>
-        <w:t>apply</w:t>
-      </w:r>
-      <w:proofErr w:type="spellEnd"/>
-      <w:r>
-        <w:rPr>
-          <w:lang w:val="it-IT"/>
-        </w:rPr>
-        <w:t xml:space="preserve"> del deployment dell’applicativo spring boot e del suo service raggiungibile da fuori con</w:t>
+        <w:t>fuori con</w:t>
       </w:r>
       <w:r>
         <w:rPr>
@@ -18704,136 +19402,136 @@
           <w:highlight w:val="yellow"/>
           <w:lang w:val="it-IT"/>
         </w:rPr>
+        <w:t>minikube</w:t>
+      </w:r>
+      <w:proofErr w:type="spellEnd"/>
+      <w:r>
+        <w:rPr>
+          <w:b/>
+          <w:bCs/>
+          <w:highlight w:val="yellow"/>
+          <w:lang w:val="it-IT"/>
+        </w:rPr>
+        <w:t xml:space="preserve"> </w:t>
+      </w:r>
+      <w:proofErr w:type="spellStart"/>
+      <w:r>
+        <w:rPr>
+          <w:b/>
+          <w:bCs/>
+          <w:highlight w:val="yellow"/>
+          <w:lang w:val="it-IT"/>
+        </w:rPr>
+        <w:t>adadons</w:t>
+      </w:r>
+      <w:proofErr w:type="spellEnd"/>
+      <w:r>
+        <w:rPr>
+          <w:b/>
+          <w:bCs/>
+          <w:highlight w:val="yellow"/>
+          <w:lang w:val="it-IT"/>
+        </w:rPr>
+        <w:t xml:space="preserve"> </w:t>
+      </w:r>
+      <w:proofErr w:type="spellStart"/>
+      <w:r>
+        <w:rPr>
+          <w:b/>
+          <w:bCs/>
+          <w:highlight w:val="yellow"/>
+          <w:lang w:val="it-IT"/>
+        </w:rPr>
+        <w:t>enable</w:t>
+      </w:r>
+      <w:proofErr w:type="spellEnd"/>
+      <w:r>
+        <w:rPr>
+          <w:b/>
+          <w:bCs/>
+          <w:highlight w:val="yellow"/>
+          <w:lang w:val="it-IT"/>
+        </w:rPr>
+        <w:t xml:space="preserve"> </w:t>
+      </w:r>
+      <w:proofErr w:type="spellStart"/>
+      <w:r>
+        <w:rPr>
+          <w:b/>
+          <w:bCs/>
+          <w:highlight w:val="yellow"/>
+          <w:lang w:val="it-IT"/>
+        </w:rPr>
+        <w:t>ingress</w:t>
+      </w:r>
+      <w:proofErr w:type="spellEnd"/>
+      <w:r>
+        <w:rPr>
+          <w:b/>
+          <w:bCs/>
+          <w:lang w:val="it-IT"/>
+        </w:rPr>
+        <w:t xml:space="preserve"> -&gt; </w:t>
+      </w:r>
+      <w:r>
+        <w:rPr>
+          <w:lang w:val="it-IT"/>
+        </w:rPr>
+        <w:t>abilita l’</w:t>
+      </w:r>
+      <w:proofErr w:type="spellStart"/>
+      <w:r>
+        <w:rPr>
+          <w:lang w:val="it-IT"/>
+        </w:rPr>
+        <w:t>ingress</w:t>
+      </w:r>
+      <w:proofErr w:type="spellEnd"/>
+      <w:r>
+        <w:rPr>
+          <w:lang w:val="it-IT"/>
+        </w:rPr>
+        <w:t xml:space="preserve"> controller (</w:t>
+      </w:r>
+      <w:proofErr w:type="spellStart"/>
+      <w:r>
+        <w:rPr>
+          <w:lang w:val="it-IT"/>
+        </w:rPr>
+        <w:t>nginx</w:t>
+      </w:r>
+      <w:proofErr w:type="spellEnd"/>
+      <w:r>
+        <w:rPr>
+          <w:lang w:val="it-IT"/>
+        </w:rPr>
+        <w:t xml:space="preserve"> </w:t>
+      </w:r>
+      <w:proofErr w:type="spellStart"/>
+      <w:r>
+        <w:rPr>
+          <w:lang w:val="it-IT"/>
+        </w:rPr>
+        <w:t>ingress</w:t>
+      </w:r>
+      <w:proofErr w:type="spellEnd"/>
+      <w:r>
+        <w:rPr>
+          <w:lang w:val="it-IT"/>
+        </w:rPr>
+        <w:t xml:space="preserve"> controller)</w:t>
+      </w:r>
+      <w:r>
+        <w:rPr>
+          <w:lang w:val="it-IT"/>
+        </w:rPr>
+        <w:br/>
+      </w:r>
+      <w:r>
+        <w:rPr>
+          <w:lang w:val="it-IT"/>
+        </w:rPr>
         <w:lastRenderedPageBreak/>
-        <w:t>minikube</w:t>
-      </w:r>
-      <w:proofErr w:type="spellEnd"/>
-      <w:r>
-        <w:rPr>
-          <w:b/>
-          <w:bCs/>
-          <w:highlight w:val="yellow"/>
-          <w:lang w:val="it-IT"/>
-        </w:rPr>
-        <w:t xml:space="preserve"> </w:t>
-      </w:r>
-      <w:proofErr w:type="spellStart"/>
-      <w:r>
-        <w:rPr>
-          <w:b/>
-          <w:bCs/>
-          <w:highlight w:val="yellow"/>
-          <w:lang w:val="it-IT"/>
-        </w:rPr>
-        <w:t>adadons</w:t>
-      </w:r>
-      <w:proofErr w:type="spellEnd"/>
-      <w:r>
-        <w:rPr>
-          <w:b/>
-          <w:bCs/>
-          <w:highlight w:val="yellow"/>
-          <w:lang w:val="it-IT"/>
-        </w:rPr>
-        <w:t xml:space="preserve"> </w:t>
-      </w:r>
-      <w:proofErr w:type="spellStart"/>
-      <w:r>
-        <w:rPr>
-          <w:b/>
-          <w:bCs/>
-          <w:highlight w:val="yellow"/>
-          <w:lang w:val="it-IT"/>
-        </w:rPr>
-        <w:t>enable</w:t>
-      </w:r>
-      <w:proofErr w:type="spellEnd"/>
-      <w:r>
-        <w:rPr>
-          <w:b/>
-          <w:bCs/>
-          <w:highlight w:val="yellow"/>
-          <w:lang w:val="it-IT"/>
-        </w:rPr>
-        <w:t xml:space="preserve"> </w:t>
-      </w:r>
-      <w:proofErr w:type="spellStart"/>
-      <w:r>
-        <w:rPr>
-          <w:b/>
-          <w:bCs/>
-          <w:highlight w:val="yellow"/>
-          <w:lang w:val="it-IT"/>
-        </w:rPr>
-        <w:t>ingress</w:t>
-      </w:r>
-      <w:proofErr w:type="spellEnd"/>
-      <w:r>
-        <w:rPr>
-          <w:b/>
-          <w:bCs/>
-          <w:lang w:val="it-IT"/>
-        </w:rPr>
-        <w:t xml:space="preserve"> -&gt; </w:t>
-      </w:r>
-      <w:r>
-        <w:rPr>
-          <w:lang w:val="it-IT"/>
-        </w:rPr>
-        <w:t>abilita l’</w:t>
-      </w:r>
-      <w:proofErr w:type="spellStart"/>
-      <w:r>
-        <w:rPr>
-          <w:lang w:val="it-IT"/>
-        </w:rPr>
-        <w:t>ingress</w:t>
-      </w:r>
-      <w:proofErr w:type="spellEnd"/>
-      <w:r>
-        <w:rPr>
-          <w:lang w:val="it-IT"/>
-        </w:rPr>
-        <w:t xml:space="preserve"> controller (</w:t>
-      </w:r>
-      <w:proofErr w:type="spellStart"/>
-      <w:r>
-        <w:rPr>
-          <w:lang w:val="it-IT"/>
-        </w:rPr>
-        <w:t>nginx</w:t>
-      </w:r>
-      <w:proofErr w:type="spellEnd"/>
-      <w:r>
-        <w:rPr>
-          <w:lang w:val="it-IT"/>
-        </w:rPr>
-        <w:t xml:space="preserve"> </w:t>
-      </w:r>
-      <w:proofErr w:type="spellStart"/>
-      <w:r>
-        <w:rPr>
-          <w:lang w:val="it-IT"/>
-        </w:rPr>
-        <w:t>ingress</w:t>
-      </w:r>
-      <w:proofErr w:type="spellEnd"/>
-      <w:r>
-        <w:rPr>
-          <w:lang w:val="it-IT"/>
-        </w:rPr>
-        <w:t xml:space="preserve"> controller)</w:t>
-      </w:r>
-      <w:r>
-        <w:rPr>
-          <w:lang w:val="it-IT"/>
-        </w:rPr>
-        <w:br/>
-      </w:r>
-      <w:r>
-        <w:rPr>
-          <w:lang w:val="it-IT"/>
-        </w:rPr>
         <w:br/>
       </w:r>
       <w:r>
@@ -19849,7 +20547,6 @@
           <w:bCs/>
           <w:lang w:val="it-IT"/>
         </w:rPr>
-        <w:lastRenderedPageBreak/>
         <w:t xml:space="preserve"> </w:t>
       </w:r>
     </w:p>
@@ -20486,42 +21183,47 @@
         <w:rPr>
           <w:lang w:val="it-IT"/>
         </w:rPr>
+        <w:t xml:space="preserve">Cioè sia il </w:t>
+      </w:r>
+      <w:proofErr w:type="spellStart"/>
+      <w:r>
+        <w:rPr>
+          <w:lang w:val="it-IT"/>
+        </w:rPr>
+        <w:t>volumes.hostpath.path</w:t>
+      </w:r>
+      <w:proofErr w:type="spellEnd"/>
+      <w:r>
+        <w:rPr>
+          <w:lang w:val="it-IT"/>
+        </w:rPr>
+        <w:t xml:space="preserve"> sia il </w:t>
+      </w:r>
+      <w:proofErr w:type="spellStart"/>
+      <w:r>
+        <w:rPr>
+          <w:lang w:val="it-IT"/>
+        </w:rPr>
+        <w:t>volumeMounts.mountPath</w:t>
+      </w:r>
+      <w:proofErr w:type="spellEnd"/>
+      <w:r>
+        <w:rPr>
+          <w:lang w:val="it-IT"/>
+        </w:rPr>
+        <w:t>.</w:t>
+      </w:r>
+      <w:r>
+        <w:rPr>
+          <w:lang w:val="it-IT"/>
+        </w:rPr>
+        <w:br/>
+      </w:r>
+      <w:r>
+        <w:rPr>
+          <w:lang w:val="it-IT"/>
+        </w:rPr>
         <w:lastRenderedPageBreak/>
-        <w:t xml:space="preserve">Cioè sia il </w:t>
-      </w:r>
-      <w:proofErr w:type="spellStart"/>
-      <w:r>
-        <w:rPr>
-          <w:lang w:val="it-IT"/>
-        </w:rPr>
-        <w:t>volumes.hostpath.path</w:t>
-      </w:r>
-      <w:proofErr w:type="spellEnd"/>
-      <w:r>
-        <w:rPr>
-          <w:lang w:val="it-IT"/>
-        </w:rPr>
-        <w:t xml:space="preserve"> sia il </w:t>
-      </w:r>
-      <w:proofErr w:type="spellStart"/>
-      <w:r>
-        <w:rPr>
-          <w:lang w:val="it-IT"/>
-        </w:rPr>
-        <w:t>volumeMounts.mountPath</w:t>
-      </w:r>
-      <w:proofErr w:type="spellEnd"/>
-      <w:r>
-        <w:rPr>
-          <w:lang w:val="it-IT"/>
-        </w:rPr>
-        <w:t>.</w:t>
-      </w:r>
-      <w:r>
-        <w:rPr>
-          <w:lang w:val="it-IT"/>
-        </w:rPr>
-        <w:br/>
         <w:t>(</w:t>
       </w:r>
       <w:r>
@@ -21235,21 +21937,21 @@
           <w:lang w:val="it-IT"/>
         </w:rPr>
         <w:br/>
+        <w:t>Per contattare servizi esterni al cluster si usano gli endpoint.</w:t>
       </w:r>
       <w:r>
         <w:rPr>
           <w:noProof/>
           <w:lang w:val="it-IT"/>
         </w:rPr>
+        <w:br/>
+      </w:r>
+      <w:r>
+        <w:rPr>
+          <w:noProof/>
+          <w:lang w:val="it-IT"/>
+        </w:rPr>
         <w:lastRenderedPageBreak/>
-        <w:t>Per contattare servizi esterni al cluster si usano gli endpoint.</w:t>
-      </w:r>
-      <w:r>
-        <w:rPr>
-          <w:noProof/>
-          <w:lang w:val="it-IT"/>
-        </w:rPr>
-        <w:br/>
         <w:t>Internamente a k8s un endpoint deve avere un service associato, proprio come i pod.</w:t>
       </w:r>
       <w:r>
@@ -21307,6 +22009,30 @@
         </w:rPr>
         <w:br/>
       </w:r>
+    </w:p>
+    <w:p>
+      <w:pPr>
+        <w:rPr>
+          <w:noProof/>
+          <w:lang w:val="it-IT"/>
+        </w:rPr>
+      </w:pPr>
+    </w:p>
+    <w:p>
+      <w:pPr>
+        <w:rPr>
+          <w:noProof/>
+          <w:lang w:val="it-IT"/>
+        </w:rPr>
+      </w:pPr>
+    </w:p>
+    <w:p>
+      <w:pPr>
+        <w:rPr>
+          <w:noProof/>
+          <w:lang w:val="it-IT"/>
+        </w:rPr>
+      </w:pPr>
     </w:p>
     <w:sectPr>
       <w:pgSz w:w="11906" w:h="16838"/>

--- a/devops/Docker E Kubernetes.docx
+++ b/devops/Docker E Kubernetes.docx
@@ -5608,6 +5608,8 @@
     <w:p>
       <w:pPr>
         <w:rPr>
+          <w:b/>
+          <w:bCs/>
           <w:lang w:val="it-IT"/>
         </w:rPr>
       </w:pPr>
@@ -5891,505 +5893,38 @@
         </w:rPr>
         <w:br/>
         <w:t>-…</w:t>
-      </w:r>
-      <w:r>
-        <w:rPr>
-          <w:lang w:val="it-IT"/>
-        </w:rPr>
-        <w:br/>
-      </w:r>
-      <w:r>
-        <w:rPr>
-          <w:lang w:val="it-IT"/>
-        </w:rPr>
-        <w:br/>
-        <w:t xml:space="preserve">Tipicamente ad ogni POD si assegna una sola applicazione (anche se un container </w:t>
-      </w:r>
-      <w:proofErr w:type="spellStart"/>
-      <w:r>
-        <w:rPr>
-          <w:lang w:val="it-IT"/>
-        </w:rPr>
-        <w:t>docker</w:t>
-      </w:r>
-      <w:proofErr w:type="spellEnd"/>
-      <w:r>
-        <w:rPr>
-          <w:lang w:val="it-IT"/>
-        </w:rPr>
-        <w:t xml:space="preserve"> potrebbe farne girare di </w:t>
-      </w:r>
-      <w:proofErr w:type="spellStart"/>
-      <w:r>
-        <w:rPr>
-          <w:lang w:val="it-IT"/>
-        </w:rPr>
-        <w:t>piu’</w:t>
-      </w:r>
-      <w:proofErr w:type="spellEnd"/>
-      <w:r>
-        <w:rPr>
-          <w:lang w:val="it-IT"/>
-        </w:rPr>
-        <w:t xml:space="preserve"> per esempio).</w:t>
-      </w:r>
-      <w:r>
-        <w:rPr>
-          <w:lang w:val="it-IT"/>
-        </w:rPr>
-        <w:br/>
-        <w:t xml:space="preserve">Le applicazioni tipicamente (es spring boot) si riferiscono ai riferimenti (puntamenti) verso gli altri applicativi nel cluster (gli altri </w:t>
-      </w:r>
-      <w:proofErr w:type="spellStart"/>
-      <w:r>
-        <w:rPr>
-          <w:lang w:val="it-IT"/>
-        </w:rPr>
-        <w:t>pod</w:t>
-      </w:r>
-      <w:proofErr w:type="spellEnd"/>
-      <w:r>
-        <w:rPr>
-          <w:lang w:val="it-IT"/>
-        </w:rPr>
-        <w:t xml:space="preserve">)usando </w:t>
-      </w:r>
-      <w:r>
-        <w:rPr>
-          <w:lang w:val="it-IT"/>
-        </w:rPr>
-        <w:t xml:space="preserve">ciascuno delle </w:t>
-      </w:r>
-      <w:r>
-        <w:rPr>
-          <w:b/>
-          <w:bCs/>
-          <w:lang w:val="it-IT"/>
-        </w:rPr>
-        <w:t xml:space="preserve">variabili di ambiente definite nel file di deployment, che vengono create all’interno di quel container, </w:t>
-      </w:r>
-      <w:r>
-        <w:rPr>
-          <w:lang w:val="it-IT"/>
-        </w:rPr>
-        <w:t xml:space="preserve">e queste variabili di ambiente sono riempite usando delle </w:t>
-      </w:r>
-      <w:proofErr w:type="spellStart"/>
-      <w:r>
-        <w:rPr>
-          <w:lang w:val="it-IT"/>
-        </w:rPr>
-        <w:t>entries</w:t>
-      </w:r>
-      <w:r>
-        <w:rPr>
-          <w:lang w:val="it-IT"/>
-        </w:rPr>
-        <w:t>centralizzate</w:t>
-      </w:r>
-      <w:proofErr w:type="spellEnd"/>
-      <w:r>
-        <w:rPr>
-          <w:lang w:val="it-IT"/>
-        </w:rPr>
-        <w:t xml:space="preserve"> nelle</w:t>
-      </w:r>
-      <w:r>
-        <w:rPr>
-          <w:lang w:val="it-IT"/>
-        </w:rPr>
-        <w:t xml:space="preserve"> </w:t>
-      </w:r>
-      <w:proofErr w:type="spellStart"/>
-      <w:r>
-        <w:rPr>
-          <w:b/>
-          <w:bCs/>
-          <w:lang w:val="it-IT"/>
-        </w:rPr>
-        <w:t>ConfigMaps</w:t>
-      </w:r>
-      <w:proofErr w:type="spellEnd"/>
-      <w:r>
-        <w:rPr>
-          <w:lang w:val="it-IT"/>
-        </w:rPr>
-        <w:t xml:space="preserve"> come fossero variabili di sistema</w:t>
-      </w:r>
-      <w:r>
-        <w:rPr>
-          <w:lang w:val="it-IT"/>
-        </w:rPr>
-        <w:br/>
-        <w:t xml:space="preserve">Ad esempio se abbiamo un applicativo che deve puntare al DB, l’applicativo spring boot nel suo </w:t>
-      </w:r>
-      <w:proofErr w:type="spellStart"/>
-      <w:r>
-        <w:rPr>
-          <w:lang w:val="it-IT"/>
-        </w:rPr>
-        <w:t>application.yml</w:t>
-      </w:r>
-      <w:proofErr w:type="spellEnd"/>
-      <w:r>
-        <w:rPr>
-          <w:lang w:val="it-IT"/>
-        </w:rPr>
-        <w:t xml:space="preserve"> o </w:t>
-      </w:r>
-      <w:proofErr w:type="spellStart"/>
-      <w:r>
-        <w:rPr>
-          <w:lang w:val="it-IT"/>
-        </w:rPr>
-        <w:t>properties</w:t>
-      </w:r>
-      <w:proofErr w:type="spellEnd"/>
-      <w:r>
-        <w:rPr>
-          <w:lang w:val="it-IT"/>
-        </w:rPr>
-        <w:t xml:space="preserve"> avrà per esempio</w:t>
       </w:r>
     </w:p>
     <w:p>
       <w:pPr>
         <w:rPr>
+          <w:b/>
+          <w:bCs/>
           <w:lang w:val="it-IT"/>
         </w:rPr>
       </w:pPr>
-      <w:proofErr w:type="spellStart"/>
-      <w:r>
-        <w:rPr>
-          <w:lang w:val="it-IT"/>
-        </w:rPr>
-        <w:t>Hibernate.jpa.connect</w:t>
-      </w:r>
-      <w:proofErr w:type="spellEnd"/>
-      <w:r>
-        <w:rPr>
-          <w:lang w:val="it-IT"/>
-        </w:rPr>
-        <w:t>=${SERVIZIO_DB}</w:t>
-      </w:r>
-      <w:r>
-        <w:rPr>
-          <w:lang w:val="it-IT"/>
-        </w:rPr>
-        <w:br/>
-        <w:t>SE</w:t>
-      </w:r>
-      <w:r>
-        <w:rPr>
-          <w:lang w:val="it-IT"/>
-        </w:rPr>
-        <w:t>RVIZIO_DB è una variabile di ambiente (</w:t>
-      </w:r>
-      <w:proofErr w:type="spellStart"/>
-      <w:r>
-        <w:rPr>
-          <w:lang w:val="it-IT"/>
-        </w:rPr>
-        <w:t>env</w:t>
-      </w:r>
-      <w:proofErr w:type="spellEnd"/>
-      <w:r>
-        <w:rPr>
-          <w:lang w:val="it-IT"/>
-        </w:rPr>
-        <w:t xml:space="preserve"> </w:t>
-      </w:r>
-      <w:proofErr w:type="spellStart"/>
-      <w:r>
-        <w:rPr>
-          <w:lang w:val="it-IT"/>
-        </w:rPr>
-        <w:t>variable</w:t>
-      </w:r>
-      <w:proofErr w:type="spellEnd"/>
-      <w:r>
-        <w:rPr>
-          <w:lang w:val="it-IT"/>
-        </w:rPr>
-        <w:t xml:space="preserve"> a tutti gli effetti, quindi riferibile anche in </w:t>
-      </w:r>
-      <w:proofErr w:type="spellStart"/>
-      <w:r>
-        <w:rPr>
-          <w:lang w:val="it-IT"/>
-        </w:rPr>
-        <w:t>maven</w:t>
-      </w:r>
-      <w:proofErr w:type="spellEnd"/>
-      <w:r>
-        <w:rPr>
-          <w:lang w:val="it-IT"/>
-        </w:rPr>
-        <w:t>) del container.</w:t>
-      </w:r>
-      <w:r>
-        <w:rPr>
-          <w:lang w:val="it-IT"/>
-        </w:rPr>
-        <w:br/>
-        <w:t xml:space="preserve">Questa variabile di ambiente è definita nel </w:t>
-      </w:r>
-      <w:proofErr w:type="spellStart"/>
-      <w:r>
-        <w:rPr>
-          <w:lang w:val="it-IT"/>
-        </w:rPr>
-        <w:t>deployment.yaml</w:t>
-      </w:r>
-      <w:proofErr w:type="spellEnd"/>
-      <w:r>
-        <w:rPr>
-          <w:lang w:val="it-IT"/>
-        </w:rPr>
-        <w:t xml:space="preserve"> del deployment del </w:t>
-      </w:r>
-      <w:proofErr w:type="spellStart"/>
-      <w:r>
-        <w:rPr>
-          <w:lang w:val="it-IT"/>
-        </w:rPr>
-        <w:t>pod</w:t>
-      </w:r>
-      <w:proofErr w:type="spellEnd"/>
-      <w:r>
-        <w:rPr>
-          <w:lang w:val="it-IT"/>
-        </w:rPr>
-        <w:t xml:space="preserve">, e quando la definiamo indichiamo anche il valore che deve avere (non è una buona pratica dare un valore definito) oppure da dove deve andarsela a prendere: se da un </w:t>
-      </w:r>
-      <w:proofErr w:type="spellStart"/>
-      <w:r>
-        <w:rPr>
-          <w:lang w:val="it-IT"/>
-        </w:rPr>
-        <w:t>config</w:t>
-      </w:r>
-      <w:proofErr w:type="spellEnd"/>
-      <w:r>
-        <w:rPr>
-          <w:lang w:val="it-IT"/>
-        </w:rPr>
-        <w:t xml:space="preserve"> </w:t>
-      </w:r>
-      <w:proofErr w:type="spellStart"/>
-      <w:r>
-        <w:rPr>
-          <w:lang w:val="it-IT"/>
-        </w:rPr>
-        <w:t>map</w:t>
-      </w:r>
-      <w:proofErr w:type="spellEnd"/>
-      <w:r>
-        <w:rPr>
-          <w:lang w:val="it-IT"/>
-        </w:rPr>
-        <w:t xml:space="preserve"> (indicando il nome e la chiave) o da un secret (i secret sono come le </w:t>
-      </w:r>
-      <w:proofErr w:type="spellStart"/>
-      <w:r>
-        <w:rPr>
-          <w:lang w:val="it-IT"/>
-        </w:rPr>
-        <w:t>config</w:t>
-      </w:r>
-      <w:proofErr w:type="spellEnd"/>
-      <w:r>
-        <w:rPr>
-          <w:lang w:val="it-IT"/>
-        </w:rPr>
-        <w:t xml:space="preserve"> </w:t>
-      </w:r>
-      <w:proofErr w:type="spellStart"/>
-      <w:r>
-        <w:rPr>
-          <w:lang w:val="it-IT"/>
-        </w:rPr>
-        <w:t>map</w:t>
-      </w:r>
-      <w:proofErr w:type="spellEnd"/>
-      <w:r>
-        <w:rPr>
-          <w:lang w:val="it-IT"/>
-        </w:rPr>
-        <w:t xml:space="preserve"> ma tipicamente si salvano i valori in base64 di username e </w:t>
-      </w:r>
-      <w:proofErr w:type="spellStart"/>
-      <w:r>
-        <w:rPr>
-          <w:lang w:val="it-IT"/>
-        </w:rPr>
-        <w:t>pw</w:t>
-      </w:r>
-      <w:proofErr w:type="spellEnd"/>
-      <w:r>
-        <w:rPr>
-          <w:lang w:val="it-IT"/>
-        </w:rPr>
-        <w:t xml:space="preserve"> e altri dati sensibili) </w:t>
-      </w:r>
-      <w:r>
-        <w:rPr>
-          <w:lang w:val="it-IT"/>
-        </w:rPr>
-        <w:br/>
-      </w:r>
-      <w:r>
-        <w:rPr>
-          <w:lang w:val="it-IT"/>
-        </w:rPr>
-        <w:br/>
-      </w:r>
-      <w:r>
-        <w:rPr>
-          <w:lang w:val="it-IT"/>
-        </w:rPr>
-        <w:br/>
-      </w:r>
-      <w:r>
-        <w:rPr>
-          <w:lang w:val="it-IT"/>
-        </w:rPr>
-        <w:lastRenderedPageBreak/>
-        <w:t xml:space="preserve">Attenzione: </w:t>
-      </w:r>
-      <w:proofErr w:type="spellStart"/>
-      <w:r>
-        <w:rPr>
-          <w:lang w:val="it-IT"/>
-        </w:rPr>
-        <w:t>Kubernetes</w:t>
-      </w:r>
-      <w:proofErr w:type="spellEnd"/>
-      <w:r>
-        <w:rPr>
-          <w:lang w:val="it-IT"/>
-        </w:rPr>
-        <w:t xml:space="preserve"> non fornisce supporto alla memorizzazione fisica.</w:t>
-      </w:r>
-      <w:r>
-        <w:rPr>
-          <w:lang w:val="it-IT"/>
-        </w:rPr>
-        <w:br/>
-        <w:t xml:space="preserve">Le componenti </w:t>
-      </w:r>
-      <w:r>
-        <w:rPr>
-          <w:b/>
-          <w:bCs/>
-          <w:lang w:val="it-IT"/>
-        </w:rPr>
-        <w:t>STATEFUL</w:t>
-      </w:r>
-      <w:r>
-        <w:rPr>
-          <w:lang w:val="it-IT"/>
-        </w:rPr>
-        <w:t xml:space="preserve"> (cioè che necessitano di persistere fisicamente informazioni, ad </w:t>
-      </w:r>
-      <w:proofErr w:type="spellStart"/>
-      <w:r>
-        <w:rPr>
-          <w:lang w:val="it-IT"/>
-        </w:rPr>
-        <w:t>es</w:t>
-      </w:r>
-      <w:proofErr w:type="spellEnd"/>
-      <w:r>
-        <w:rPr>
-          <w:lang w:val="it-IT"/>
-        </w:rPr>
-        <w:t xml:space="preserve"> i DB)vengono si contenuti nei POD, ma il supporto fisico è demandato facendoli puntare a network storage esterni al cluster(ecco perché di solito si evita proprio di creare DB nei POD di </w:t>
-      </w:r>
-      <w:proofErr w:type="spellStart"/>
-      <w:r>
-        <w:rPr>
-          <w:lang w:val="it-IT"/>
-        </w:rPr>
-        <w:t>kubernetes</w:t>
-      </w:r>
-      <w:proofErr w:type="spellEnd"/>
-      <w:r>
-        <w:rPr>
-          <w:lang w:val="it-IT"/>
-        </w:rPr>
-        <w:t xml:space="preserve">, ma il </w:t>
-      </w:r>
-      <w:proofErr w:type="spellStart"/>
-      <w:r>
-        <w:rPr>
-          <w:lang w:val="it-IT"/>
-        </w:rPr>
-        <w:t>db</w:t>
-      </w:r>
-      <w:proofErr w:type="spellEnd"/>
-      <w:r>
-        <w:rPr>
-          <w:lang w:val="it-IT"/>
-        </w:rPr>
-        <w:t xml:space="preserve"> si mette direttamente all’esterno).</w:t>
-      </w:r>
-      <w:r>
-        <w:rPr>
-          <w:lang w:val="it-IT"/>
-        </w:rPr>
-        <w:br/>
-        <w:t xml:space="preserve">La creazione di </w:t>
-      </w:r>
-      <w:proofErr w:type="spellStart"/>
-      <w:r>
-        <w:rPr>
-          <w:lang w:val="it-IT"/>
-        </w:rPr>
-        <w:t>blueprint</w:t>
-      </w:r>
-      <w:proofErr w:type="spellEnd"/>
-      <w:r>
-        <w:rPr>
-          <w:lang w:val="it-IT"/>
-        </w:rPr>
-        <w:t xml:space="preserve"> per POD di componenti STATEFUL (es DB) è fatta non con il deployment, ma con lo strumento chiamato </w:t>
-      </w:r>
-      <w:proofErr w:type="spellStart"/>
-      <w:r>
-        <w:rPr>
-          <w:b/>
-          <w:bCs/>
-          <w:lang w:val="it-IT"/>
-        </w:rPr>
-        <w:t>StatefulSets</w:t>
-      </w:r>
-      <w:proofErr w:type="spellEnd"/>
-      <w:r>
-        <w:rPr>
-          <w:b/>
-          <w:bCs/>
-          <w:lang w:val="it-IT"/>
-        </w:rPr>
-        <w:br/>
-        <w:t>In alternativa si usano i VOLUMES.</w:t>
-      </w:r>
     </w:p>
     <w:p>
       <w:pPr>
         <w:rPr>
+          <w:b/>
+          <w:bCs/>
           <w:lang w:val="it-IT"/>
         </w:rPr>
       </w:pPr>
       <w:r>
         <w:rPr>
-          <w:lang w:val="it-IT"/>
-        </w:rPr>
-        <w:t xml:space="preserve">Ogni </w:t>
-      </w:r>
-      <w:proofErr w:type="spellStart"/>
-      <w:r>
-        <w:rPr>
+          <w:b/>
+          <w:bCs/>
+          <w:lang w:val="it-IT"/>
+        </w:rPr>
+        <w:t xml:space="preserve">Nb per vedere quali servizi sono stati correttamente agganciati ad un </w:t>
+      </w:r>
+      <w:proofErr w:type="spellStart"/>
+      <w:r>
+        <w:rPr>
+          <w:b/>
+          <w:bCs/>
           <w:lang w:val="it-IT"/>
         </w:rPr>
         <w:t>pod</w:t>
@@ -6397,514 +5932,11 @@
       <w:proofErr w:type="spellEnd"/>
       <w:r>
         <w:rPr>
-          <w:lang w:val="it-IT"/>
-        </w:rPr>
-        <w:t xml:space="preserve"> ha installato al suo interno 3 componenti , sempre:</w:t>
-      </w:r>
-      <w:r>
-        <w:rPr>
-          <w:lang w:val="it-IT"/>
-        </w:rPr>
-        <w:br/>
-      </w:r>
-      <w:proofErr w:type="spellStart"/>
-      <w:r>
-        <w:rPr>
-          <w:b/>
-          <w:bCs/>
-          <w:lang w:val="it-IT"/>
-        </w:rPr>
-        <w:t>Kubelet</w:t>
-      </w:r>
-      <w:proofErr w:type="spellEnd"/>
-      <w:r>
-        <w:rPr>
-          <w:lang w:val="it-IT"/>
-        </w:rPr>
-        <w:t xml:space="preserve"> -&gt; è il </w:t>
-      </w:r>
-      <w:proofErr w:type="spellStart"/>
-      <w:r>
-        <w:rPr>
-          <w:lang w:val="it-IT"/>
-        </w:rPr>
-        <w:t>runtime</w:t>
-      </w:r>
-      <w:proofErr w:type="spellEnd"/>
-      <w:r>
-        <w:rPr>
-          <w:lang w:val="it-IT"/>
-        </w:rPr>
-        <w:t xml:space="preserve"> di </w:t>
-      </w:r>
-      <w:proofErr w:type="spellStart"/>
-      <w:r>
-        <w:rPr>
-          <w:lang w:val="it-IT"/>
-        </w:rPr>
-        <w:t>kubernetes</w:t>
-      </w:r>
-      <w:proofErr w:type="spellEnd"/>
-      <w:r>
-        <w:rPr>
-          <w:lang w:val="it-IT"/>
-        </w:rPr>
-        <w:t xml:space="preserve"> ed è quello che si occupa di far salire il POD con la tecnologia di container scelta(es Docker)</w:t>
-      </w:r>
-      <w:r>
-        <w:rPr>
-          <w:lang w:val="it-IT"/>
-        </w:rPr>
-        <w:br/>
-        <w:t>-</w:t>
-      </w:r>
-      <w:r>
-        <w:rPr>
-          <w:b/>
-          <w:bCs/>
-          <w:lang w:val="it-IT"/>
-        </w:rPr>
-        <w:t>Runtime del container</w:t>
-      </w:r>
-      <w:r>
-        <w:rPr>
-          <w:lang w:val="it-IT"/>
-        </w:rPr>
-        <w:t xml:space="preserve"> (ES Docker) scelto</w:t>
-      </w:r>
-      <w:r>
-        <w:rPr>
-          <w:lang w:val="it-IT"/>
-        </w:rPr>
-        <w:br/>
-        <w:t>-</w:t>
-      </w:r>
-      <w:proofErr w:type="spellStart"/>
-      <w:r>
-        <w:rPr>
-          <w:b/>
-          <w:bCs/>
-          <w:lang w:val="it-IT"/>
-        </w:rPr>
-        <w:t>Kubernetes</w:t>
-      </w:r>
-      <w:proofErr w:type="spellEnd"/>
-      <w:r>
-        <w:rPr>
-          <w:b/>
-          <w:bCs/>
-          <w:lang w:val="it-IT"/>
-        </w:rPr>
-        <w:t xml:space="preserve"> Proxy </w:t>
-      </w:r>
-      <w:r>
-        <w:rPr>
-          <w:lang w:val="it-IT"/>
-        </w:rPr>
-        <w:t>(proxy interno che fa sì che se un POD cerca di contattare un altro POD, e questo ha una replica che sta girando sullo stesso nodo, evita di far uscire la richiesta dal NODO e la dirotta internamente verso il POD sullo stesso nodo).</w:t>
-      </w:r>
-      <w:r>
-        <w:rPr>
-          <w:lang w:val="it-IT"/>
-        </w:rPr>
-        <w:br/>
-        <w:t xml:space="preserve">I services in </w:t>
-      </w:r>
-      <w:proofErr w:type="spellStart"/>
-      <w:r>
-        <w:rPr>
-          <w:lang w:val="it-IT"/>
-        </w:rPr>
-        <w:t>kubernetes</w:t>
-      </w:r>
-      <w:proofErr w:type="spellEnd"/>
-      <w:r>
-        <w:rPr>
-          <w:lang w:val="it-IT"/>
-        </w:rPr>
-        <w:t xml:space="preserve"> si occupano di fare il </w:t>
-      </w:r>
-      <w:r>
-        <w:rPr>
-          <w:b/>
-          <w:bCs/>
-          <w:lang w:val="it-IT"/>
-        </w:rPr>
-        <w:t>load balancing</w:t>
-      </w:r>
-      <w:r>
-        <w:rPr>
-          <w:lang w:val="it-IT"/>
-        </w:rPr>
-        <w:t xml:space="preserve"> sui vari POD che replicano la stessa </w:t>
-      </w:r>
-      <w:proofErr w:type="spellStart"/>
-      <w:r>
-        <w:rPr>
-          <w:lang w:val="it-IT"/>
-        </w:rPr>
-        <w:t>blueprint</w:t>
-      </w:r>
-      <w:proofErr w:type="spellEnd"/>
-      <w:r>
-        <w:rPr>
-          <w:lang w:val="it-IT"/>
-        </w:rPr>
-        <w:t xml:space="preserve"> (dirottando il carico sulle repliche dei POD che si trovano sui nodi meno carichi).</w:t>
-      </w:r>
-      <w:r>
-        <w:rPr>
-          <w:lang w:val="it-IT"/>
-        </w:rPr>
-        <w:br/>
-      </w:r>
-      <w:r>
-        <w:rPr>
-          <w:lang w:val="it-IT"/>
-        </w:rPr>
-        <w:br/>
-        <w:t xml:space="preserve">I nodi in </w:t>
-      </w:r>
-      <w:proofErr w:type="spellStart"/>
-      <w:r>
-        <w:rPr>
-          <w:lang w:val="it-IT"/>
-        </w:rPr>
-        <w:t>kubernetes</w:t>
-      </w:r>
-      <w:proofErr w:type="spellEnd"/>
-      <w:r>
-        <w:rPr>
-          <w:lang w:val="it-IT"/>
-        </w:rPr>
-        <w:t xml:space="preserve"> di dividono in 2 tipi:</w:t>
-      </w:r>
-      <w:r>
-        <w:rPr>
-          <w:lang w:val="it-IT"/>
-        </w:rPr>
-        <w:br/>
-      </w:r>
-      <w:r>
-        <w:rPr>
-          <w:b/>
-          <w:bCs/>
-          <w:lang w:val="it-IT"/>
-        </w:rPr>
-        <w:t xml:space="preserve">Master </w:t>
-      </w:r>
-      <w:r>
-        <w:rPr>
-          <w:b/>
-          <w:bCs/>
-          <w:lang w:val="it-IT"/>
-        </w:rPr>
-        <w:t xml:space="preserve">(detto </w:t>
-      </w:r>
-      <w:proofErr w:type="spellStart"/>
-      <w:r>
-        <w:rPr>
-          <w:b/>
-          <w:bCs/>
-          <w:lang w:val="it-IT"/>
-        </w:rPr>
-        <w:t>Kubernetes</w:t>
-      </w:r>
-      <w:proofErr w:type="spellEnd"/>
-      <w:r>
-        <w:rPr>
-          <w:b/>
-          <w:bCs/>
-          <w:lang w:val="it-IT"/>
-        </w:rPr>
-        <w:t xml:space="preserve"> Control </w:t>
-      </w:r>
-      <w:proofErr w:type="spellStart"/>
-      <w:r>
-        <w:rPr>
-          <w:b/>
-          <w:bCs/>
-          <w:lang w:val="it-IT"/>
-        </w:rPr>
-        <w:t>Plane</w:t>
-      </w:r>
-      <w:proofErr w:type="spellEnd"/>
-      <w:r>
-        <w:rPr>
-          <w:b/>
-          <w:bCs/>
-          <w:lang w:val="it-IT"/>
-        </w:rPr>
-        <w:t xml:space="preserve">) </w:t>
-      </w:r>
-      <w:r>
-        <w:rPr>
-          <w:b/>
-          <w:bCs/>
-          <w:lang w:val="it-IT"/>
-        </w:rPr>
-        <w:t>e Worker.</w:t>
-      </w:r>
-      <w:r>
-        <w:rPr>
-          <w:b/>
-          <w:bCs/>
-          <w:lang w:val="it-IT"/>
-        </w:rPr>
-        <w:br/>
-      </w:r>
-      <w:r>
-        <w:rPr>
-          <w:lang w:val="it-IT"/>
-        </w:rPr>
-        <w:t>Tipicamente i worker sono &gt; dei master.</w:t>
-      </w:r>
-      <w:r>
-        <w:rPr>
-          <w:lang w:val="it-IT"/>
-        </w:rPr>
-        <w:br/>
-        <w:t>I master hanno sempre 4 componenti:</w:t>
-      </w:r>
-      <w:r>
-        <w:rPr>
-          <w:lang w:val="it-IT"/>
-        </w:rPr>
-        <w:br/>
-      </w:r>
-      <w:r>
-        <w:rPr>
-          <w:b/>
-          <w:bCs/>
-          <w:lang w:val="it-IT"/>
-        </w:rPr>
-        <w:t>Api Manager</w:t>
-      </w:r>
-      <w:r>
-        <w:rPr>
-          <w:lang w:val="it-IT"/>
-        </w:rPr>
-        <w:t xml:space="preserve"> -&gt; le api con le quali il </w:t>
-      </w:r>
-      <w:proofErr w:type="spellStart"/>
-      <w:r>
-        <w:rPr>
-          <w:lang w:val="it-IT"/>
-        </w:rPr>
-        <w:t>dev</w:t>
-      </w:r>
-      <w:proofErr w:type="spellEnd"/>
-      <w:r>
-        <w:rPr>
-          <w:lang w:val="it-IT"/>
-        </w:rPr>
-        <w:t xml:space="preserve"> op interagisce con il cluster </w:t>
-      </w:r>
-      <w:proofErr w:type="spellStart"/>
-      <w:r>
-        <w:rPr>
-          <w:lang w:val="it-IT"/>
-        </w:rPr>
-        <w:t>kubernetes</w:t>
-      </w:r>
-      <w:proofErr w:type="spellEnd"/>
-      <w:r>
-        <w:rPr>
-          <w:lang w:val="it-IT"/>
-        </w:rPr>
-        <w:t xml:space="preserve"> (</w:t>
-      </w:r>
-      <w:proofErr w:type="spellStart"/>
-      <w:r>
-        <w:rPr>
-          <w:lang w:val="it-IT"/>
-        </w:rPr>
-        <w:t>rest</w:t>
-      </w:r>
-      <w:proofErr w:type="spellEnd"/>
-      <w:r>
-        <w:rPr>
-          <w:lang w:val="it-IT"/>
-        </w:rPr>
-        <w:t xml:space="preserve"> api, interfaccia GUI o </w:t>
-      </w:r>
-      <w:proofErr w:type="spellStart"/>
-      <w:r>
-        <w:rPr>
-          <w:b/>
-          <w:bCs/>
-          <w:lang w:val="it-IT"/>
-        </w:rPr>
-        <w:t>kubectl</w:t>
-      </w:r>
-      <w:proofErr w:type="spellEnd"/>
-      <w:r>
-        <w:rPr>
-          <w:lang w:val="it-IT"/>
-        </w:rPr>
-        <w:t>)</w:t>
-      </w:r>
-      <w:r>
-        <w:rPr>
-          <w:lang w:val="it-IT"/>
-        </w:rPr>
-        <w:br/>
-      </w:r>
-      <w:r>
-        <w:rPr>
-          <w:b/>
-          <w:bCs/>
-          <w:lang w:val="it-IT"/>
-        </w:rPr>
-        <w:t>Controller Manager</w:t>
-      </w:r>
-      <w:r>
-        <w:rPr>
-          <w:lang w:val="it-IT"/>
-        </w:rPr>
-        <w:t xml:space="preserve"> -&gt; demone che si occupa di controllare periodicamente se un </w:t>
-      </w:r>
-      <w:proofErr w:type="spellStart"/>
-      <w:r>
-        <w:rPr>
-          <w:lang w:val="it-IT"/>
-        </w:rPr>
-        <w:t>pod</w:t>
-      </w:r>
-      <w:proofErr w:type="spellEnd"/>
-      <w:r>
-        <w:rPr>
-          <w:lang w:val="it-IT"/>
-        </w:rPr>
-        <w:t xml:space="preserve"> è </w:t>
-      </w:r>
-      <w:proofErr w:type="spellStart"/>
-      <w:r>
-        <w:rPr>
-          <w:lang w:val="it-IT"/>
-        </w:rPr>
-        <w:t>giu</w:t>
-      </w:r>
-      <w:proofErr w:type="spellEnd"/>
-      <w:r>
-        <w:rPr>
-          <w:lang w:val="it-IT"/>
-        </w:rPr>
-        <w:t>, e in quel caso lo restarta.</w:t>
-      </w:r>
-      <w:r>
-        <w:rPr>
-          <w:lang w:val="it-IT"/>
-        </w:rPr>
-        <w:br/>
-      </w:r>
-      <w:proofErr w:type="spellStart"/>
-      <w:r>
-        <w:rPr>
-          <w:b/>
-          <w:bCs/>
-          <w:lang w:val="it-IT"/>
-        </w:rPr>
-        <w:t>Scheduler</w:t>
-      </w:r>
-      <w:proofErr w:type="spellEnd"/>
-      <w:r>
-        <w:rPr>
-          <w:lang w:val="it-IT"/>
-        </w:rPr>
-        <w:t xml:space="preserve"> -&gt; componente che si occupa di </w:t>
-      </w:r>
-      <w:proofErr w:type="spellStart"/>
-      <w:r>
-        <w:rPr>
-          <w:lang w:val="it-IT"/>
-        </w:rPr>
-        <w:t>startare</w:t>
-      </w:r>
-      <w:proofErr w:type="spellEnd"/>
-      <w:r>
-        <w:rPr>
-          <w:lang w:val="it-IT"/>
-        </w:rPr>
-        <w:t xml:space="preserve"> nuovi </w:t>
-      </w:r>
-      <w:proofErr w:type="spellStart"/>
-      <w:r>
-        <w:rPr>
-          <w:lang w:val="it-IT"/>
-        </w:rPr>
-        <w:t>pod</w:t>
-      </w:r>
-      <w:proofErr w:type="spellEnd"/>
-      <w:r>
-        <w:rPr>
-          <w:lang w:val="it-IT"/>
-        </w:rPr>
-        <w:t xml:space="preserve">, contattando le </w:t>
-      </w:r>
-      <w:proofErr w:type="spellStart"/>
-      <w:r>
-        <w:rPr>
-          <w:lang w:val="it-IT"/>
-        </w:rPr>
-        <w:t>kubelets</w:t>
-      </w:r>
-      <w:proofErr w:type="spellEnd"/>
-      <w:r>
-        <w:rPr>
-          <w:lang w:val="it-IT"/>
-        </w:rPr>
-        <w:t xml:space="preserve"> che si trovano nelle varie repliche distribuite sui nodi.</w:t>
-      </w:r>
-      <w:r>
-        <w:rPr>
-          <w:lang w:val="it-IT"/>
-        </w:rPr>
-        <w:br/>
-      </w:r>
-      <w:proofErr w:type="spellStart"/>
-      <w:r>
-        <w:rPr>
-          <w:b/>
-          <w:bCs/>
-          <w:lang w:val="it-IT"/>
-        </w:rPr>
-        <w:t>Etcd</w:t>
-      </w:r>
-      <w:proofErr w:type="spellEnd"/>
-      <w:r>
-        <w:rPr>
-          <w:lang w:val="it-IT"/>
-        </w:rPr>
-        <w:t xml:space="preserve"> -&gt; è la memoria cache usata dal controller per conoscere lo stato dei nodi, dei </w:t>
-      </w:r>
-      <w:proofErr w:type="spellStart"/>
-      <w:r>
-        <w:rPr>
-          <w:lang w:val="it-IT"/>
-        </w:rPr>
-        <w:t>pod</w:t>
-      </w:r>
-      <w:proofErr w:type="spellEnd"/>
-      <w:r>
-        <w:rPr>
-          <w:lang w:val="it-IT"/>
-        </w:rPr>
-        <w:t xml:space="preserve">, cosa è da </w:t>
-      </w:r>
-      <w:proofErr w:type="spellStart"/>
-      <w:r>
-        <w:rPr>
-          <w:lang w:val="it-IT"/>
-        </w:rPr>
-        <w:t>startare</w:t>
-      </w:r>
-      <w:proofErr w:type="spellEnd"/>
-      <w:r>
-        <w:rPr>
-          <w:lang w:val="it-IT"/>
-        </w:rPr>
-        <w:t xml:space="preserve"> etc.</w:t>
+          <w:b/>
+          <w:bCs/>
+          <w:lang w:val="it-IT"/>
+        </w:rPr>
+        <w:t xml:space="preserve"> si usa</w:t>
       </w:r>
     </w:p>
     <w:p>
@@ -6916,6 +5948,412 @@
       <w:proofErr w:type="spellStart"/>
       <w:r>
         <w:rPr>
+          <w:b/>
+          <w:bCs/>
+          <w:highlight w:val="yellow"/>
+          <w:lang w:val="it-IT"/>
+        </w:rPr>
+        <w:t>Kubectl</w:t>
+      </w:r>
+      <w:proofErr w:type="spellEnd"/>
+      <w:r>
+        <w:rPr>
+          <w:b/>
+          <w:bCs/>
+          <w:highlight w:val="yellow"/>
+          <w:lang w:val="it-IT"/>
+        </w:rPr>
+        <w:t xml:space="preserve"> </w:t>
+      </w:r>
+      <w:proofErr w:type="spellStart"/>
+      <w:r>
+        <w:rPr>
+          <w:b/>
+          <w:bCs/>
+          <w:highlight w:val="yellow"/>
+          <w:lang w:val="it-IT"/>
+        </w:rPr>
+        <w:t>get</w:t>
+      </w:r>
+      <w:proofErr w:type="spellEnd"/>
+      <w:r>
+        <w:rPr>
+          <w:b/>
+          <w:bCs/>
+          <w:highlight w:val="yellow"/>
+          <w:lang w:val="it-IT"/>
+        </w:rPr>
+        <w:t xml:space="preserve"> endpoints</w:t>
+      </w:r>
+      <w:r>
+        <w:rPr>
+          <w:lang w:val="it-IT"/>
+        </w:rPr>
+        <w:br/>
+      </w:r>
+      <w:r>
+        <w:rPr>
+          <w:lang w:val="it-IT"/>
+        </w:rPr>
+        <w:br/>
+        <w:t xml:space="preserve">Tipicamente ad ogni POD si assegna una sola applicazione (anche se un container </w:t>
+      </w:r>
+      <w:proofErr w:type="spellStart"/>
+      <w:r>
+        <w:rPr>
+          <w:lang w:val="it-IT"/>
+        </w:rPr>
+        <w:t>docker</w:t>
+      </w:r>
+      <w:proofErr w:type="spellEnd"/>
+      <w:r>
+        <w:rPr>
+          <w:lang w:val="it-IT"/>
+        </w:rPr>
+        <w:t xml:space="preserve"> potrebbe farne girare di </w:t>
+      </w:r>
+      <w:proofErr w:type="spellStart"/>
+      <w:r>
+        <w:rPr>
+          <w:lang w:val="it-IT"/>
+        </w:rPr>
+        <w:t>piu’</w:t>
+      </w:r>
+      <w:proofErr w:type="spellEnd"/>
+      <w:r>
+        <w:rPr>
+          <w:lang w:val="it-IT"/>
+        </w:rPr>
+        <w:t xml:space="preserve"> per esempio).</w:t>
+      </w:r>
+      <w:r>
+        <w:rPr>
+          <w:lang w:val="it-IT"/>
+        </w:rPr>
+        <w:br/>
+        <w:t xml:space="preserve">Le applicazioni tipicamente (es spring boot) si riferiscono ai riferimenti (puntamenti) verso gli altri applicativi nel cluster (gli altri </w:t>
+      </w:r>
+      <w:proofErr w:type="spellStart"/>
+      <w:r>
+        <w:rPr>
+          <w:lang w:val="it-IT"/>
+        </w:rPr>
+        <w:t>pod</w:t>
+      </w:r>
+      <w:proofErr w:type="spellEnd"/>
+      <w:r>
+        <w:rPr>
+          <w:lang w:val="it-IT"/>
+        </w:rPr>
+        <w:t xml:space="preserve">)usando </w:t>
+      </w:r>
+      <w:r>
+        <w:rPr>
+          <w:lang w:val="it-IT"/>
+        </w:rPr>
+        <w:t xml:space="preserve">ciascuno delle </w:t>
+      </w:r>
+      <w:r>
+        <w:rPr>
+          <w:b/>
+          <w:bCs/>
+          <w:lang w:val="it-IT"/>
+        </w:rPr>
+        <w:t xml:space="preserve">variabili di ambiente definite nel file di deployment, che vengono create all’interno di quel container, </w:t>
+      </w:r>
+      <w:r>
+        <w:rPr>
+          <w:lang w:val="it-IT"/>
+        </w:rPr>
+        <w:t xml:space="preserve">e queste variabili di ambiente sono riempite usando delle </w:t>
+      </w:r>
+      <w:proofErr w:type="spellStart"/>
+      <w:r>
+        <w:rPr>
+          <w:lang w:val="it-IT"/>
+        </w:rPr>
+        <w:t>entries</w:t>
+      </w:r>
+      <w:r>
+        <w:rPr>
+          <w:lang w:val="it-IT"/>
+        </w:rPr>
+        <w:t>centralizzate</w:t>
+      </w:r>
+      <w:proofErr w:type="spellEnd"/>
+      <w:r>
+        <w:rPr>
+          <w:lang w:val="it-IT"/>
+        </w:rPr>
+        <w:t xml:space="preserve"> nelle</w:t>
+      </w:r>
+      <w:r>
+        <w:rPr>
+          <w:lang w:val="it-IT"/>
+        </w:rPr>
+        <w:t xml:space="preserve"> </w:t>
+      </w:r>
+      <w:proofErr w:type="spellStart"/>
+      <w:r>
+        <w:rPr>
+          <w:b/>
+          <w:bCs/>
+          <w:lang w:val="it-IT"/>
+        </w:rPr>
+        <w:t>ConfigMaps</w:t>
+      </w:r>
+      <w:proofErr w:type="spellEnd"/>
+      <w:r>
+        <w:rPr>
+          <w:lang w:val="it-IT"/>
+        </w:rPr>
+        <w:t xml:space="preserve"> come fossero variabili di sistema</w:t>
+      </w:r>
+      <w:r>
+        <w:rPr>
+          <w:lang w:val="it-IT"/>
+        </w:rPr>
+        <w:br/>
+        <w:t xml:space="preserve">Ad esempio se abbiamo un applicativo che deve puntare al DB, l’applicativo spring boot nel suo </w:t>
+      </w:r>
+      <w:proofErr w:type="spellStart"/>
+      <w:r>
+        <w:rPr>
+          <w:lang w:val="it-IT"/>
+        </w:rPr>
+        <w:t>application.yml</w:t>
+      </w:r>
+      <w:proofErr w:type="spellEnd"/>
+      <w:r>
+        <w:rPr>
+          <w:lang w:val="it-IT"/>
+        </w:rPr>
+        <w:t xml:space="preserve"> o </w:t>
+      </w:r>
+      <w:proofErr w:type="spellStart"/>
+      <w:r>
+        <w:rPr>
+          <w:lang w:val="it-IT"/>
+        </w:rPr>
+        <w:t>properties</w:t>
+      </w:r>
+      <w:proofErr w:type="spellEnd"/>
+      <w:r>
+        <w:rPr>
+          <w:lang w:val="it-IT"/>
+        </w:rPr>
+        <w:t xml:space="preserve"> avrà per esempio</w:t>
+      </w:r>
+    </w:p>
+    <w:p>
+      <w:pPr>
+        <w:rPr>
+          <w:lang w:val="it-IT"/>
+        </w:rPr>
+      </w:pPr>
+      <w:proofErr w:type="spellStart"/>
+      <w:r>
+        <w:rPr>
+          <w:lang w:val="it-IT"/>
+        </w:rPr>
+        <w:t>Hibernate.jpa.connect</w:t>
+      </w:r>
+      <w:proofErr w:type="spellEnd"/>
+      <w:r>
+        <w:rPr>
+          <w:lang w:val="it-IT"/>
+        </w:rPr>
+        <w:t>=${SERVIZIO_DB}</w:t>
+      </w:r>
+      <w:r>
+        <w:rPr>
+          <w:lang w:val="it-IT"/>
+        </w:rPr>
+        <w:br/>
+        <w:t>SE</w:t>
+      </w:r>
+      <w:r>
+        <w:rPr>
+          <w:lang w:val="it-IT"/>
+        </w:rPr>
+        <w:t>RVIZIO_DB è una variabile di ambiente (</w:t>
+      </w:r>
+      <w:proofErr w:type="spellStart"/>
+      <w:r>
+        <w:rPr>
+          <w:lang w:val="it-IT"/>
+        </w:rPr>
+        <w:t>env</w:t>
+      </w:r>
+      <w:proofErr w:type="spellEnd"/>
+      <w:r>
+        <w:rPr>
+          <w:lang w:val="it-IT"/>
+        </w:rPr>
+        <w:t xml:space="preserve"> </w:t>
+      </w:r>
+      <w:proofErr w:type="spellStart"/>
+      <w:r>
+        <w:rPr>
+          <w:lang w:val="it-IT"/>
+        </w:rPr>
+        <w:t>variable</w:t>
+      </w:r>
+      <w:proofErr w:type="spellEnd"/>
+      <w:r>
+        <w:rPr>
+          <w:lang w:val="it-IT"/>
+        </w:rPr>
+        <w:t xml:space="preserve"> a tutti gli effetti, quindi riferibile anche in </w:t>
+      </w:r>
+      <w:proofErr w:type="spellStart"/>
+      <w:r>
+        <w:rPr>
+          <w:lang w:val="it-IT"/>
+        </w:rPr>
+        <w:t>maven</w:t>
+      </w:r>
+      <w:proofErr w:type="spellEnd"/>
+      <w:r>
+        <w:rPr>
+          <w:lang w:val="it-IT"/>
+        </w:rPr>
+        <w:t>) del container.</w:t>
+      </w:r>
+      <w:r>
+        <w:rPr>
+          <w:lang w:val="it-IT"/>
+        </w:rPr>
+        <w:br/>
+        <w:t xml:space="preserve">Questa variabile di ambiente è definita nel </w:t>
+      </w:r>
+      <w:proofErr w:type="spellStart"/>
+      <w:r>
+        <w:rPr>
+          <w:lang w:val="it-IT"/>
+        </w:rPr>
+        <w:t>deployment.yaml</w:t>
+      </w:r>
+      <w:proofErr w:type="spellEnd"/>
+      <w:r>
+        <w:rPr>
+          <w:lang w:val="it-IT"/>
+        </w:rPr>
+        <w:t xml:space="preserve"> del deployment del </w:t>
+      </w:r>
+      <w:proofErr w:type="spellStart"/>
+      <w:r>
+        <w:rPr>
+          <w:lang w:val="it-IT"/>
+        </w:rPr>
+        <w:t>pod</w:t>
+      </w:r>
+      <w:proofErr w:type="spellEnd"/>
+      <w:r>
+        <w:rPr>
+          <w:lang w:val="it-IT"/>
+        </w:rPr>
+        <w:t xml:space="preserve">, e quando la definiamo indichiamo anche il valore che deve avere (non è una buona pratica dare un valore </w:t>
+      </w:r>
+      <w:r>
+        <w:rPr>
+          <w:lang w:val="it-IT"/>
+        </w:rPr>
+        <w:lastRenderedPageBreak/>
+        <w:t xml:space="preserve">definito) oppure da dove deve andarsela a prendere: se da un </w:t>
+      </w:r>
+      <w:proofErr w:type="spellStart"/>
+      <w:r>
+        <w:rPr>
+          <w:lang w:val="it-IT"/>
+        </w:rPr>
+        <w:t>config</w:t>
+      </w:r>
+      <w:proofErr w:type="spellEnd"/>
+      <w:r>
+        <w:rPr>
+          <w:lang w:val="it-IT"/>
+        </w:rPr>
+        <w:t xml:space="preserve"> </w:t>
+      </w:r>
+      <w:proofErr w:type="spellStart"/>
+      <w:r>
+        <w:rPr>
+          <w:lang w:val="it-IT"/>
+        </w:rPr>
+        <w:t>map</w:t>
+      </w:r>
+      <w:proofErr w:type="spellEnd"/>
+      <w:r>
+        <w:rPr>
+          <w:lang w:val="it-IT"/>
+        </w:rPr>
+        <w:t xml:space="preserve"> (indicando il nome e la chiave) o da un secret (i secret sono come le </w:t>
+      </w:r>
+      <w:proofErr w:type="spellStart"/>
+      <w:r>
+        <w:rPr>
+          <w:lang w:val="it-IT"/>
+        </w:rPr>
+        <w:t>config</w:t>
+      </w:r>
+      <w:proofErr w:type="spellEnd"/>
+      <w:r>
+        <w:rPr>
+          <w:lang w:val="it-IT"/>
+        </w:rPr>
+        <w:t xml:space="preserve"> </w:t>
+      </w:r>
+      <w:proofErr w:type="spellStart"/>
+      <w:r>
+        <w:rPr>
+          <w:lang w:val="it-IT"/>
+        </w:rPr>
+        <w:t>map</w:t>
+      </w:r>
+      <w:proofErr w:type="spellEnd"/>
+      <w:r>
+        <w:rPr>
+          <w:lang w:val="it-IT"/>
+        </w:rPr>
+        <w:t xml:space="preserve"> ma tipicamente si salvano i valori in base64 di username e </w:t>
+      </w:r>
+      <w:proofErr w:type="spellStart"/>
+      <w:r>
+        <w:rPr>
+          <w:lang w:val="it-IT"/>
+        </w:rPr>
+        <w:t>pw</w:t>
+      </w:r>
+      <w:proofErr w:type="spellEnd"/>
+      <w:r>
+        <w:rPr>
+          <w:lang w:val="it-IT"/>
+        </w:rPr>
+        <w:t xml:space="preserve"> e altri dati sensibili) </w:t>
+      </w:r>
+      <w:r>
+        <w:rPr>
+          <w:lang w:val="it-IT"/>
+        </w:rPr>
+        <w:br/>
+      </w:r>
+      <w:r>
+        <w:rPr>
+          <w:lang w:val="it-IT"/>
+        </w:rPr>
+        <w:br/>
+      </w:r>
+      <w:r>
+        <w:rPr>
+          <w:lang w:val="it-IT"/>
+        </w:rPr>
+        <w:br/>
+        <w:t xml:space="preserve">Attenzione: </w:t>
+      </w:r>
+      <w:proofErr w:type="spellStart"/>
+      <w:r>
+        <w:rPr>
           <w:lang w:val="it-IT"/>
         </w:rPr>
         <w:t>Kubernetes</w:t>
@@ -6925,6 +6363,662 @@
         <w:rPr>
           <w:lang w:val="it-IT"/>
         </w:rPr>
+        <w:t xml:space="preserve"> non fornisce supporto alla memorizzazione fisica.</w:t>
+      </w:r>
+      <w:r>
+        <w:rPr>
+          <w:lang w:val="it-IT"/>
+        </w:rPr>
+        <w:br/>
+        <w:t xml:space="preserve">Le componenti </w:t>
+      </w:r>
+      <w:r>
+        <w:rPr>
+          <w:b/>
+          <w:bCs/>
+          <w:lang w:val="it-IT"/>
+        </w:rPr>
+        <w:t>STATEFUL</w:t>
+      </w:r>
+      <w:r>
+        <w:rPr>
+          <w:lang w:val="it-IT"/>
+        </w:rPr>
+        <w:t xml:space="preserve"> (cioè che necessitano di persistere fisicamente informazioni, ad </w:t>
+      </w:r>
+      <w:proofErr w:type="spellStart"/>
+      <w:r>
+        <w:rPr>
+          <w:lang w:val="it-IT"/>
+        </w:rPr>
+        <w:t>es</w:t>
+      </w:r>
+      <w:proofErr w:type="spellEnd"/>
+      <w:r>
+        <w:rPr>
+          <w:lang w:val="it-IT"/>
+        </w:rPr>
+        <w:t xml:space="preserve"> i DB)vengono si contenuti nei POD, ma il supporto fisico è demandato facendoli puntare a network storage esterni al cluster(ecco perché di solito si evita proprio di creare DB nei POD di </w:t>
+      </w:r>
+      <w:proofErr w:type="spellStart"/>
+      <w:r>
+        <w:rPr>
+          <w:lang w:val="it-IT"/>
+        </w:rPr>
+        <w:t>kubernetes</w:t>
+      </w:r>
+      <w:proofErr w:type="spellEnd"/>
+      <w:r>
+        <w:rPr>
+          <w:lang w:val="it-IT"/>
+        </w:rPr>
+        <w:t xml:space="preserve">, ma il </w:t>
+      </w:r>
+      <w:proofErr w:type="spellStart"/>
+      <w:r>
+        <w:rPr>
+          <w:lang w:val="it-IT"/>
+        </w:rPr>
+        <w:t>db</w:t>
+      </w:r>
+      <w:proofErr w:type="spellEnd"/>
+      <w:r>
+        <w:rPr>
+          <w:lang w:val="it-IT"/>
+        </w:rPr>
+        <w:t xml:space="preserve"> si mette direttamente all’esterno).</w:t>
+      </w:r>
+      <w:r>
+        <w:rPr>
+          <w:lang w:val="it-IT"/>
+        </w:rPr>
+        <w:br/>
+        <w:t xml:space="preserve">La creazione di </w:t>
+      </w:r>
+      <w:proofErr w:type="spellStart"/>
+      <w:r>
+        <w:rPr>
+          <w:lang w:val="it-IT"/>
+        </w:rPr>
+        <w:t>blueprint</w:t>
+      </w:r>
+      <w:proofErr w:type="spellEnd"/>
+      <w:r>
+        <w:rPr>
+          <w:lang w:val="it-IT"/>
+        </w:rPr>
+        <w:t xml:space="preserve"> per POD di componenti STATEFUL (es DB) è fatta non con il deployment, ma con lo strumento chiamato </w:t>
+      </w:r>
+      <w:proofErr w:type="spellStart"/>
+      <w:r>
+        <w:rPr>
+          <w:b/>
+          <w:bCs/>
+          <w:lang w:val="it-IT"/>
+        </w:rPr>
+        <w:t>StatefulSets</w:t>
+      </w:r>
+      <w:proofErr w:type="spellEnd"/>
+      <w:r>
+        <w:rPr>
+          <w:b/>
+          <w:bCs/>
+          <w:lang w:val="it-IT"/>
+        </w:rPr>
+        <w:br/>
+        <w:t>In alternativa si usano i VOLUMES.</w:t>
+      </w:r>
+    </w:p>
+    <w:p>
+      <w:pPr>
+        <w:rPr>
+          <w:lang w:val="it-IT"/>
+        </w:rPr>
+      </w:pPr>
+      <w:r>
+        <w:rPr>
+          <w:lang w:val="it-IT"/>
+        </w:rPr>
+        <w:t xml:space="preserve">Ogni </w:t>
+      </w:r>
+      <w:proofErr w:type="spellStart"/>
+      <w:r>
+        <w:rPr>
+          <w:lang w:val="it-IT"/>
+        </w:rPr>
+        <w:t>pod</w:t>
+      </w:r>
+      <w:proofErr w:type="spellEnd"/>
+      <w:r>
+        <w:rPr>
+          <w:lang w:val="it-IT"/>
+        </w:rPr>
+        <w:t xml:space="preserve"> ha installato al suo interno 3 componenti , sempre:</w:t>
+      </w:r>
+      <w:r>
+        <w:rPr>
+          <w:lang w:val="it-IT"/>
+        </w:rPr>
+        <w:br/>
+      </w:r>
+      <w:proofErr w:type="spellStart"/>
+      <w:r>
+        <w:rPr>
+          <w:b/>
+          <w:bCs/>
+          <w:lang w:val="it-IT"/>
+        </w:rPr>
+        <w:t>Kubelet</w:t>
+      </w:r>
+      <w:proofErr w:type="spellEnd"/>
+      <w:r>
+        <w:rPr>
+          <w:lang w:val="it-IT"/>
+        </w:rPr>
+        <w:t xml:space="preserve"> -&gt; è il </w:t>
+      </w:r>
+      <w:proofErr w:type="spellStart"/>
+      <w:r>
+        <w:rPr>
+          <w:lang w:val="it-IT"/>
+        </w:rPr>
+        <w:t>runtime</w:t>
+      </w:r>
+      <w:proofErr w:type="spellEnd"/>
+      <w:r>
+        <w:rPr>
+          <w:lang w:val="it-IT"/>
+        </w:rPr>
+        <w:t xml:space="preserve"> di </w:t>
+      </w:r>
+      <w:proofErr w:type="spellStart"/>
+      <w:r>
+        <w:rPr>
+          <w:lang w:val="it-IT"/>
+        </w:rPr>
+        <w:t>kubernetes</w:t>
+      </w:r>
+      <w:proofErr w:type="spellEnd"/>
+      <w:r>
+        <w:rPr>
+          <w:lang w:val="it-IT"/>
+        </w:rPr>
+        <w:t xml:space="preserve"> ed è quello che si occupa di far salire il POD con la tecnologia di container scelta(es Docker)</w:t>
+      </w:r>
+      <w:r>
+        <w:rPr>
+          <w:lang w:val="it-IT"/>
+        </w:rPr>
+        <w:br/>
+        <w:t>-</w:t>
+      </w:r>
+      <w:r>
+        <w:rPr>
+          <w:b/>
+          <w:bCs/>
+          <w:lang w:val="it-IT"/>
+        </w:rPr>
+        <w:t>Runtime del container</w:t>
+      </w:r>
+      <w:r>
+        <w:rPr>
+          <w:lang w:val="it-IT"/>
+        </w:rPr>
+        <w:t xml:space="preserve"> (ES Docker) scelto</w:t>
+      </w:r>
+      <w:r>
+        <w:rPr>
+          <w:lang w:val="it-IT"/>
+        </w:rPr>
+        <w:br/>
+        <w:t>-</w:t>
+      </w:r>
+      <w:proofErr w:type="spellStart"/>
+      <w:r>
+        <w:rPr>
+          <w:b/>
+          <w:bCs/>
+          <w:lang w:val="it-IT"/>
+        </w:rPr>
+        <w:t>Kubernetes</w:t>
+      </w:r>
+      <w:proofErr w:type="spellEnd"/>
+      <w:r>
+        <w:rPr>
+          <w:b/>
+          <w:bCs/>
+          <w:lang w:val="it-IT"/>
+        </w:rPr>
+        <w:t xml:space="preserve"> Proxy </w:t>
+      </w:r>
+      <w:r>
+        <w:rPr>
+          <w:lang w:val="it-IT"/>
+        </w:rPr>
+        <w:t>(proxy interno che fa sì che se un POD cerca di contattare un altro POD, e questo ha una replica che sta girando sullo stesso nodo, evita di far uscire la richiesta dal NODO e la dirotta internamente verso il POD sullo stesso nodo).</w:t>
+      </w:r>
+      <w:r>
+        <w:rPr>
+          <w:lang w:val="it-IT"/>
+        </w:rPr>
+        <w:br/>
+        <w:t xml:space="preserve">I services in </w:t>
+      </w:r>
+      <w:proofErr w:type="spellStart"/>
+      <w:r>
+        <w:rPr>
+          <w:lang w:val="it-IT"/>
+        </w:rPr>
+        <w:t>kubernetes</w:t>
+      </w:r>
+      <w:proofErr w:type="spellEnd"/>
+      <w:r>
+        <w:rPr>
+          <w:lang w:val="it-IT"/>
+        </w:rPr>
+        <w:t xml:space="preserve"> si occupano di fare il </w:t>
+      </w:r>
+      <w:r>
+        <w:rPr>
+          <w:b/>
+          <w:bCs/>
+          <w:lang w:val="it-IT"/>
+        </w:rPr>
+        <w:t>load balancing</w:t>
+      </w:r>
+      <w:r>
+        <w:rPr>
+          <w:lang w:val="it-IT"/>
+        </w:rPr>
+        <w:t xml:space="preserve"> sui vari POD che replicano la stessa </w:t>
+      </w:r>
+      <w:proofErr w:type="spellStart"/>
+      <w:r>
+        <w:rPr>
+          <w:lang w:val="it-IT"/>
+        </w:rPr>
+        <w:t>blueprint</w:t>
+      </w:r>
+      <w:proofErr w:type="spellEnd"/>
+      <w:r>
+        <w:rPr>
+          <w:lang w:val="it-IT"/>
+        </w:rPr>
+        <w:t xml:space="preserve"> (dirottando il carico sulle repliche dei POD che si trovano sui nodi meno carichi).</w:t>
+      </w:r>
+      <w:r>
+        <w:rPr>
+          <w:lang w:val="it-IT"/>
+        </w:rPr>
+        <w:br/>
+      </w:r>
+      <w:r>
+        <w:rPr>
+          <w:lang w:val="it-IT"/>
+        </w:rPr>
+        <w:br/>
+        <w:t xml:space="preserve">I nodi in </w:t>
+      </w:r>
+      <w:proofErr w:type="spellStart"/>
+      <w:r>
+        <w:rPr>
+          <w:lang w:val="it-IT"/>
+        </w:rPr>
+        <w:t>kubernetes</w:t>
+      </w:r>
+      <w:proofErr w:type="spellEnd"/>
+      <w:r>
+        <w:rPr>
+          <w:lang w:val="it-IT"/>
+        </w:rPr>
+        <w:t xml:space="preserve"> di dividono in 2 tipi:</w:t>
+      </w:r>
+      <w:r>
+        <w:rPr>
+          <w:lang w:val="it-IT"/>
+        </w:rPr>
+        <w:br/>
+      </w:r>
+      <w:r>
+        <w:rPr>
+          <w:b/>
+          <w:bCs/>
+          <w:lang w:val="it-IT"/>
+        </w:rPr>
+        <w:t xml:space="preserve">Master </w:t>
+      </w:r>
+      <w:r>
+        <w:rPr>
+          <w:b/>
+          <w:bCs/>
+          <w:lang w:val="it-IT"/>
+        </w:rPr>
+        <w:t xml:space="preserve">(detto </w:t>
+      </w:r>
+      <w:proofErr w:type="spellStart"/>
+      <w:r>
+        <w:rPr>
+          <w:b/>
+          <w:bCs/>
+          <w:lang w:val="it-IT"/>
+        </w:rPr>
+        <w:t>Kubernetes</w:t>
+      </w:r>
+      <w:proofErr w:type="spellEnd"/>
+      <w:r>
+        <w:rPr>
+          <w:b/>
+          <w:bCs/>
+          <w:lang w:val="it-IT"/>
+        </w:rPr>
+        <w:t xml:space="preserve"> Control </w:t>
+      </w:r>
+      <w:proofErr w:type="spellStart"/>
+      <w:r>
+        <w:rPr>
+          <w:b/>
+          <w:bCs/>
+          <w:lang w:val="it-IT"/>
+        </w:rPr>
+        <w:t>Plane</w:t>
+      </w:r>
+      <w:proofErr w:type="spellEnd"/>
+      <w:r>
+        <w:rPr>
+          <w:b/>
+          <w:bCs/>
+          <w:lang w:val="it-IT"/>
+        </w:rPr>
+        <w:t xml:space="preserve">) </w:t>
+      </w:r>
+      <w:r>
+        <w:rPr>
+          <w:b/>
+          <w:bCs/>
+          <w:lang w:val="it-IT"/>
+        </w:rPr>
+        <w:t>e Worker.</w:t>
+      </w:r>
+      <w:r>
+        <w:rPr>
+          <w:b/>
+          <w:bCs/>
+          <w:lang w:val="it-IT"/>
+        </w:rPr>
+        <w:br/>
+      </w:r>
+      <w:r>
+        <w:rPr>
+          <w:lang w:val="it-IT"/>
+        </w:rPr>
+        <w:t>Tipicamente i worker sono &gt; dei master.</w:t>
+      </w:r>
+      <w:r>
+        <w:rPr>
+          <w:lang w:val="it-IT"/>
+        </w:rPr>
+        <w:br/>
+        <w:t>I master hanno sempre 4 componenti:</w:t>
+      </w:r>
+      <w:r>
+        <w:rPr>
+          <w:lang w:val="it-IT"/>
+        </w:rPr>
+        <w:br/>
+      </w:r>
+      <w:r>
+        <w:rPr>
+          <w:b/>
+          <w:bCs/>
+          <w:lang w:val="it-IT"/>
+        </w:rPr>
+        <w:t>Api Manager</w:t>
+      </w:r>
+      <w:r>
+        <w:rPr>
+          <w:lang w:val="it-IT"/>
+        </w:rPr>
+        <w:t xml:space="preserve"> -&gt; le api con le quali il </w:t>
+      </w:r>
+      <w:proofErr w:type="spellStart"/>
+      <w:r>
+        <w:rPr>
+          <w:lang w:val="it-IT"/>
+        </w:rPr>
+        <w:t>dev</w:t>
+      </w:r>
+      <w:proofErr w:type="spellEnd"/>
+      <w:r>
+        <w:rPr>
+          <w:lang w:val="it-IT"/>
+        </w:rPr>
+        <w:t xml:space="preserve"> op interagisce con il cluster </w:t>
+      </w:r>
+      <w:proofErr w:type="spellStart"/>
+      <w:r>
+        <w:rPr>
+          <w:lang w:val="it-IT"/>
+        </w:rPr>
+        <w:t>kubernetes</w:t>
+      </w:r>
+      <w:proofErr w:type="spellEnd"/>
+      <w:r>
+        <w:rPr>
+          <w:lang w:val="it-IT"/>
+        </w:rPr>
+        <w:t xml:space="preserve"> (</w:t>
+      </w:r>
+      <w:proofErr w:type="spellStart"/>
+      <w:r>
+        <w:rPr>
+          <w:lang w:val="it-IT"/>
+        </w:rPr>
+        <w:t>rest</w:t>
+      </w:r>
+      <w:proofErr w:type="spellEnd"/>
+      <w:r>
+        <w:rPr>
+          <w:lang w:val="it-IT"/>
+        </w:rPr>
+        <w:t xml:space="preserve"> api, interfaccia GUI o </w:t>
+      </w:r>
+      <w:proofErr w:type="spellStart"/>
+      <w:r>
+        <w:rPr>
+          <w:b/>
+          <w:bCs/>
+          <w:lang w:val="it-IT"/>
+        </w:rPr>
+        <w:t>kubectl</w:t>
+      </w:r>
+      <w:proofErr w:type="spellEnd"/>
+      <w:r>
+        <w:rPr>
+          <w:lang w:val="it-IT"/>
+        </w:rPr>
+        <w:t>)</w:t>
+      </w:r>
+      <w:r>
+        <w:rPr>
+          <w:lang w:val="it-IT"/>
+        </w:rPr>
+        <w:br/>
+      </w:r>
+      <w:r>
+        <w:rPr>
+          <w:b/>
+          <w:bCs/>
+          <w:lang w:val="it-IT"/>
+        </w:rPr>
+        <w:t>Controller Manager</w:t>
+      </w:r>
+      <w:r>
+        <w:rPr>
+          <w:lang w:val="it-IT"/>
+        </w:rPr>
+        <w:t xml:space="preserve"> -&gt; demone che si occupa di controllare periodicamente se un </w:t>
+      </w:r>
+      <w:proofErr w:type="spellStart"/>
+      <w:r>
+        <w:rPr>
+          <w:lang w:val="it-IT"/>
+        </w:rPr>
+        <w:t>pod</w:t>
+      </w:r>
+      <w:proofErr w:type="spellEnd"/>
+      <w:r>
+        <w:rPr>
+          <w:lang w:val="it-IT"/>
+        </w:rPr>
+        <w:t xml:space="preserve"> è </w:t>
+      </w:r>
+      <w:proofErr w:type="spellStart"/>
+      <w:r>
+        <w:rPr>
+          <w:lang w:val="it-IT"/>
+        </w:rPr>
+        <w:t>giu</w:t>
+      </w:r>
+      <w:proofErr w:type="spellEnd"/>
+      <w:r>
+        <w:rPr>
+          <w:lang w:val="it-IT"/>
+        </w:rPr>
+        <w:t>, e in quel caso lo restarta.</w:t>
+      </w:r>
+      <w:r>
+        <w:rPr>
+          <w:lang w:val="it-IT"/>
+        </w:rPr>
+        <w:br/>
+      </w:r>
+      <w:proofErr w:type="spellStart"/>
+      <w:r>
+        <w:rPr>
+          <w:b/>
+          <w:bCs/>
+          <w:lang w:val="it-IT"/>
+        </w:rPr>
+        <w:t>Scheduler</w:t>
+      </w:r>
+      <w:proofErr w:type="spellEnd"/>
+      <w:r>
+        <w:rPr>
+          <w:lang w:val="it-IT"/>
+        </w:rPr>
+        <w:t xml:space="preserve"> -&gt; componente che si occupa di </w:t>
+      </w:r>
+      <w:proofErr w:type="spellStart"/>
+      <w:r>
+        <w:rPr>
+          <w:lang w:val="it-IT"/>
+        </w:rPr>
+        <w:t>startare</w:t>
+      </w:r>
+      <w:proofErr w:type="spellEnd"/>
+      <w:r>
+        <w:rPr>
+          <w:lang w:val="it-IT"/>
+        </w:rPr>
+        <w:t xml:space="preserve"> nuovi </w:t>
+      </w:r>
+      <w:proofErr w:type="spellStart"/>
+      <w:r>
+        <w:rPr>
+          <w:lang w:val="it-IT"/>
+        </w:rPr>
+        <w:t>pod</w:t>
+      </w:r>
+      <w:proofErr w:type="spellEnd"/>
+      <w:r>
+        <w:rPr>
+          <w:lang w:val="it-IT"/>
+        </w:rPr>
+        <w:t xml:space="preserve">, contattando le </w:t>
+      </w:r>
+      <w:proofErr w:type="spellStart"/>
+      <w:r>
+        <w:rPr>
+          <w:lang w:val="it-IT"/>
+        </w:rPr>
+        <w:t>kubelets</w:t>
+      </w:r>
+      <w:proofErr w:type="spellEnd"/>
+      <w:r>
+        <w:rPr>
+          <w:lang w:val="it-IT"/>
+        </w:rPr>
+        <w:t xml:space="preserve"> che si trovano nelle varie repliche distribuite sui nodi.</w:t>
+      </w:r>
+      <w:r>
+        <w:rPr>
+          <w:lang w:val="it-IT"/>
+        </w:rPr>
+        <w:br/>
+      </w:r>
+      <w:proofErr w:type="spellStart"/>
+      <w:r>
+        <w:rPr>
+          <w:b/>
+          <w:bCs/>
+          <w:lang w:val="it-IT"/>
+        </w:rPr>
+        <w:t>Etcd</w:t>
+      </w:r>
+      <w:proofErr w:type="spellEnd"/>
+      <w:r>
+        <w:rPr>
+          <w:lang w:val="it-IT"/>
+        </w:rPr>
+        <w:t xml:space="preserve"> -&gt; è la memoria cache usata dal controller per conoscere lo stato dei nodi, dei </w:t>
+      </w:r>
+      <w:proofErr w:type="spellStart"/>
+      <w:r>
+        <w:rPr>
+          <w:lang w:val="it-IT"/>
+        </w:rPr>
+        <w:t>pod</w:t>
+      </w:r>
+      <w:proofErr w:type="spellEnd"/>
+      <w:r>
+        <w:rPr>
+          <w:lang w:val="it-IT"/>
+        </w:rPr>
+        <w:t xml:space="preserve">, cosa è da </w:t>
+      </w:r>
+      <w:proofErr w:type="spellStart"/>
+      <w:r>
+        <w:rPr>
+          <w:lang w:val="it-IT"/>
+        </w:rPr>
+        <w:t>startare</w:t>
+      </w:r>
+      <w:proofErr w:type="spellEnd"/>
+      <w:r>
+        <w:rPr>
+          <w:lang w:val="it-IT"/>
+        </w:rPr>
+        <w:t xml:space="preserve"> etc.</w:t>
+      </w:r>
+    </w:p>
+    <w:p>
+      <w:pPr>
+        <w:rPr>
+          <w:lang w:val="it-IT"/>
+        </w:rPr>
+      </w:pPr>
+      <w:proofErr w:type="spellStart"/>
+      <w:r>
+        <w:rPr>
+          <w:lang w:val="it-IT"/>
+        </w:rPr>
+        <w:t>Kubernetes</w:t>
+      </w:r>
+      <w:proofErr w:type="spellEnd"/>
+      <w:r>
+        <w:rPr>
+          <w:lang w:val="it-IT"/>
+        </w:rPr>
         <w:t xml:space="preserve"> permette , tramite l’uso dei </w:t>
       </w:r>
       <w:proofErr w:type="spellStart"/>
@@ -7168,6 +7262,7 @@
         <w:rPr>
           <w:lang w:val="it-IT"/>
         </w:rPr>
+        <w:lastRenderedPageBreak/>
         <w:t>Minikube</w:t>
       </w:r>
       <w:proofErr w:type="spellEnd"/>
@@ -7363,7 +7458,6 @@
           <w:bCs/>
           <w:lang w:val="it-IT"/>
         </w:rPr>
-        <w:lastRenderedPageBreak/>
         <w:t>VirtualBox</w:t>
       </w:r>
       <w:proofErr w:type="spellEnd"/>
@@ -9159,7 +9253,14 @@
         <w:rPr>
           <w:lang w:val="it-IT"/>
         </w:rPr>
-        <w:t xml:space="preserve"> del </w:t>
+        <w:t xml:space="preserve"> </w:t>
+      </w:r>
+      <w:r>
+        <w:rPr>
+          <w:lang w:val="it-IT"/>
+        </w:rPr>
+        <w:lastRenderedPageBreak/>
+        <w:t xml:space="preserve">del </w:t>
       </w:r>
       <w:r>
         <w:rPr>
@@ -9319,14 +9420,7 @@
         <w:rPr>
           <w:lang w:val="it-IT"/>
         </w:rPr>
-        <w:t xml:space="preserve">serve per creare da </w:t>
-      </w:r>
-      <w:r>
-        <w:rPr>
-          <w:lang w:val="it-IT"/>
-        </w:rPr>
-        <w:lastRenderedPageBreak/>
-        <w:t xml:space="preserve">riga di comando un deployment per un set di repliche di </w:t>
+        <w:t xml:space="preserve">serve per creare da riga di comando un deployment per un set di repliche di </w:t>
       </w:r>
       <w:proofErr w:type="spellStart"/>
       <w:r>
@@ -10489,6 +10583,12 @@
           <w:lang w:val="it-IT"/>
         </w:rPr>
         <w:br/>
+      </w:r>
+      <w:r>
+        <w:rPr>
+          <w:lang w:val="it-IT"/>
+        </w:rPr>
+        <w:lastRenderedPageBreak/>
         <w:t xml:space="preserve">Lo status lo genera </w:t>
       </w:r>
       <w:proofErr w:type="spellStart"/>
@@ -11674,6 +11774,7 @@
         </w:rPr>
         <w:t> (use </w:t>
       </w:r>
+      <w:proofErr w:type="spellStart"/>
       <w:r>
         <w:rPr>
           <w:rStyle w:val="HTMLCode"/>
@@ -11682,6 +11783,7 @@
         </w:rPr>
         <w:t>imagePullPolicy:IfNotPresent</w:t>
       </w:r>
+      <w:proofErr w:type="spellEnd"/>
       <w:r>
         <w:rPr>
           <w:rFonts w:ascii="Lora" w:hAnsi="Lora"/>
@@ -11846,6 +11948,7 @@
           <w:bCs/>
           <w:lang w:val="it-IT"/>
         </w:rPr>
+        <w:lastRenderedPageBreak/>
         <w:t xml:space="preserve">Attenzione </w:t>
       </w:r>
       <w:proofErr w:type="spellStart"/>
@@ -11961,12 +12064,6 @@
           <w:lang w:val="it-IT"/>
         </w:rPr>
         <w:br/>
-      </w:r>
-      <w:r>
-        <w:rPr>
-          <w:lang w:val="it-IT"/>
-        </w:rPr>
-        <w:lastRenderedPageBreak/>
         <w:t xml:space="preserve">Solo i servizi sono visibili tra </w:t>
       </w:r>
       <w:proofErr w:type="spellStart"/>
@@ -12972,6 +13069,12 @@
           <w:lang w:val="it-IT"/>
         </w:rPr>
         <w:br/>
+      </w:r>
+      <w:r>
+        <w:rPr>
+          <w:lang w:val="it-IT"/>
+        </w:rPr>
+        <w:lastRenderedPageBreak/>
         <w:t xml:space="preserve">Installa </w:t>
       </w:r>
       <w:proofErr w:type="spellStart"/>
@@ -13063,7 +13166,6 @@
         <w:rPr>
           <w:lang w:val="it-IT"/>
         </w:rPr>
-        <w:lastRenderedPageBreak/>
         <w:t>hyper</w:t>
       </w:r>
       <w:proofErr w:type="spellEnd"/>
